--- a/GIT-Remote.docx
+++ b/GIT-Remote.docx
@@ -7,113 +7,242 @@
         <w:contextualSpacing/>
         <w:jc w:val="center"/>
         <w:rPr>
-          <w:rFonts w:ascii="Bookman Old Style" w:hAnsi="Bookman Old Style"/>
+          <w:rFonts w:ascii="Bahnschrift" w:hAnsi="Bahnschrift"/>
+          <w:bCs/>
+          <w:color w:val="000000" w:themeColor="text1"/>
+          <w:sz w:val="36"/>
+          <w:szCs w:val="36"/>
+          <w:u w:val="single"/>
+          <w:lang w:val="en-US"/>
+        </w:rPr>
+      </w:pPr>
+      <w:r>
+        <w:rPr>
+          <w:rFonts w:ascii="Bahnschrift" w:hAnsi="Bahnschrift"/>
+          <w:bCs/>
+          <w:color w:val="000000" w:themeColor="text1"/>
+          <w:sz w:val="36"/>
+          <w:szCs w:val="36"/>
+          <w:u w:val="single"/>
+          <w:lang w:val="en-US"/>
+        </w:rPr>
+        <w:t>REMOTE</w:t>
+      </w:r>
+    </w:p>
+    <w:p>
+      <w:pPr>
+        <w:contextualSpacing/>
+        <w:rPr>
+          <w:rFonts w:ascii="Bahnschrift" w:hAnsi="Bahnschrift"/>
           <w:b/>
           <w:bCs/>
-          <w:sz w:val="28"/>
-          <w:szCs w:val="28"/>
-          <w:lang w:val="en-US"/>
-        </w:rPr>
-      </w:pPr>
-      <w:r>
-        <w:rPr>
-          <w:rFonts w:ascii="Bookman Old Style" w:hAnsi="Bookman Old Style"/>
+          <w:sz w:val="24"/>
+          <w:szCs w:val="24"/>
+          <w:lang w:val="en-US"/>
+        </w:rPr>
+      </w:pPr>
+      <w:r>
+        <w:rPr>
+          <w:rFonts w:ascii="Bahnschrift" w:hAnsi="Bahnschrift"/>
           <w:b/>
           <w:bCs/>
-          <w:sz w:val="28"/>
-          <w:szCs w:val="28"/>
-          <w:lang w:val="en-US"/>
-        </w:rPr>
-        <w:t>REMOTES</w:t>
-      </w:r>
-    </w:p>
-    <w:p>
-      <w:pPr>
-        <w:contextualSpacing/>
-        <w:rPr>
-          <w:rFonts w:ascii="Bookman Old Style" w:hAnsi="Bookman Old Style"/>
+          <w:sz w:val="24"/>
+          <w:szCs w:val="24"/>
+          <w:lang w:val="en-US"/>
+        </w:rPr>
+        <w:t>Deleting a remote branch</w:t>
+      </w:r>
+    </w:p>
+    <w:p>
+      <w:pPr>
+        <w:contextualSpacing/>
+        <w:rPr>
+          <w:rFonts w:ascii="Bahnschrift" w:hAnsi="Bahnschrift"/>
+          <w:sz w:val="24"/>
+          <w:szCs w:val="24"/>
+          <w:lang w:val="en-US"/>
+        </w:rPr>
+      </w:pPr>
+      <w:r>
+        <w:rPr>
+          <w:rFonts w:ascii="Bahnschrift" w:hAnsi="Bahnschrift"/>
+          <w:sz w:val="24"/>
+          <w:szCs w:val="24"/>
+          <w:lang w:val="en-US"/>
+        </w:rPr>
+        <w:tab/>
+        <w:t>$git push [remote-name] –delete [branch-name]</w:t>
+      </w:r>
+    </w:p>
+    <w:p>
+      <w:pPr>
+        <w:contextualSpacing/>
+        <w:rPr>
+          <w:rFonts w:ascii="Bahnschrift" w:hAnsi="Bahnschrift"/>
+          <w:sz w:val="24"/>
+          <w:szCs w:val="24"/>
+          <w:lang w:val="en-US"/>
+        </w:rPr>
+      </w:pPr>
+      <w:r>
+        <w:rPr>
+          <w:rFonts w:ascii="Bahnschrift" w:hAnsi="Bahnschrift"/>
+          <w:sz w:val="24"/>
+          <w:szCs w:val="24"/>
+          <w:lang w:val="en-US"/>
+        </w:rPr>
+        <w:tab/>
+      </w:r>
+      <w:r>
+        <w:rPr>
+          <w:rFonts w:ascii="Bahnschrift" w:hAnsi="Bahnschrift"/>
+          <w:sz w:val="24"/>
+          <w:szCs w:val="24"/>
+          <w:lang w:val="en-US"/>
+        </w:rPr>
+        <w:tab/>
+      </w:r>
+      <w:r>
+        <w:rPr>
+          <w:rFonts w:ascii="Bahnschrift" w:hAnsi="Bahnschrift"/>
+          <w:sz w:val="24"/>
+          <w:szCs w:val="24"/>
+          <w:lang w:val="en-US"/>
+        </w:rPr>
+        <w:tab/>
+      </w:r>
+      <w:r>
+        <w:rPr>
+          <w:rFonts w:ascii="Bahnschrift" w:hAnsi="Bahnschrift"/>
+          <w:sz w:val="24"/>
+          <w:szCs w:val="24"/>
+          <w:lang w:val="en-US"/>
+        </w:rPr>
+        <w:tab/>
+        <w:t>(OR)</w:t>
+      </w:r>
+    </w:p>
+    <w:p>
+      <w:pPr>
+        <w:contextualSpacing/>
+        <w:rPr>
+          <w:rFonts w:ascii="Bahnschrift" w:hAnsi="Bahnschrift"/>
+          <w:sz w:val="24"/>
+          <w:szCs w:val="24"/>
+          <w:lang w:val="en-US"/>
+        </w:rPr>
+      </w:pPr>
+      <w:r>
+        <w:rPr>
+          <w:rFonts w:ascii="Bahnschrift" w:hAnsi="Bahnschrift"/>
+          <w:sz w:val="24"/>
+          <w:szCs w:val="24"/>
+          <w:lang w:val="en-US"/>
+        </w:rPr>
+        <w:tab/>
+        <w:t>$git push [remote-name</w:t>
+      </w:r>
+      <w:proofErr w:type="gramStart"/>
+      <w:r>
+        <w:rPr>
+          <w:rFonts w:ascii="Bahnschrift" w:hAnsi="Bahnschrift"/>
+          <w:sz w:val="24"/>
+          <w:szCs w:val="24"/>
+          <w:lang w:val="en-US"/>
+        </w:rPr>
+        <w:t>] :</w:t>
+      </w:r>
+      <w:proofErr w:type="gramEnd"/>
+      <w:r>
+        <w:rPr>
+          <w:rFonts w:ascii="Bahnschrift" w:hAnsi="Bahnschrift"/>
+          <w:sz w:val="24"/>
+          <w:szCs w:val="24"/>
+          <w:lang w:val="en-US"/>
+        </w:rPr>
+        <w:t>[branch-name]</w:t>
+      </w:r>
+    </w:p>
+    <w:p>
+      <w:pPr>
+        <w:contextualSpacing/>
+        <w:rPr>
+          <w:rFonts w:ascii="Bahnschrift" w:hAnsi="Bahnschrift"/>
+          <w:sz w:val="24"/>
+          <w:szCs w:val="24"/>
+          <w:lang w:val="en-US"/>
+        </w:rPr>
+      </w:pPr>
+    </w:p>
+    <w:p>
+      <w:pPr>
+        <w:contextualSpacing/>
+        <w:rPr>
+          <w:rFonts w:ascii="Bahnschrift" w:hAnsi="Bahnschrift"/>
           <w:b/>
           <w:bCs/>
-          <w:sz w:val="28"/>
-          <w:szCs w:val="28"/>
-          <w:lang w:val="en-US"/>
-        </w:rPr>
-      </w:pPr>
-      <w:r>
-        <w:rPr>
-          <w:rFonts w:ascii="Bookman Old Style" w:hAnsi="Bookman Old Style"/>
+          <w:sz w:val="24"/>
+          <w:szCs w:val="24"/>
+          <w:lang w:val="en-US"/>
+        </w:rPr>
+      </w:pPr>
+      <w:r>
+        <w:rPr>
+          <w:rFonts w:ascii="Bahnschrift" w:hAnsi="Bahnschrift"/>
           <w:b/>
           <w:bCs/>
-          <w:sz w:val="28"/>
-          <w:szCs w:val="28"/>
-          <w:lang w:val="en-US"/>
-        </w:rPr>
-        <w:t>Deleting a remote branch</w:t>
-      </w:r>
-    </w:p>
-    <w:p>
-      <w:pPr>
-        <w:contextualSpacing/>
-        <w:rPr>
-          <w:rFonts w:ascii="Bookman Old Style" w:hAnsi="Bookman Old Style"/>
-          <w:sz w:val="28"/>
-          <w:szCs w:val="28"/>
-          <w:lang w:val="en-US"/>
-        </w:rPr>
-      </w:pPr>
-      <w:r>
-        <w:rPr>
-          <w:rFonts w:ascii="Bookman Old Style" w:hAnsi="Bookman Old Style"/>
-          <w:sz w:val="28"/>
-          <w:szCs w:val="28"/>
-          <w:lang w:val="en-US"/>
-        </w:rPr>
-        <w:tab/>
-        <w:t>$git push [remote-name] –delete [branch-name]</w:t>
-      </w:r>
-    </w:p>
-    <w:p>
-      <w:pPr>
-        <w:contextualSpacing/>
-        <w:rPr>
-          <w:rFonts w:ascii="Bookman Old Style" w:hAnsi="Bookman Old Style"/>
-          <w:sz w:val="28"/>
-          <w:szCs w:val="28"/>
-          <w:lang w:val="en-US"/>
-        </w:rPr>
-      </w:pPr>
-      <w:r>
-        <w:rPr>
-          <w:rFonts w:ascii="Bookman Old Style" w:hAnsi="Bookman Old Style"/>
-          <w:sz w:val="28"/>
-          <w:szCs w:val="28"/>
-          <w:lang w:val="en-US"/>
-        </w:rPr>
-        <w:tab/>
-      </w:r>
-      <w:r>
-        <w:rPr>
-          <w:rFonts w:ascii="Bookman Old Style" w:hAnsi="Bookman Old Style"/>
-          <w:sz w:val="28"/>
-          <w:szCs w:val="28"/>
-          <w:lang w:val="en-US"/>
-        </w:rPr>
-        <w:tab/>
-      </w:r>
-      <w:r>
-        <w:rPr>
-          <w:rFonts w:ascii="Bookman Old Style" w:hAnsi="Bookman Old Style"/>
-          <w:sz w:val="28"/>
-          <w:szCs w:val="28"/>
-          <w:lang w:val="en-US"/>
-        </w:rPr>
-        <w:tab/>
-      </w:r>
-      <w:r>
-        <w:rPr>
-          <w:rFonts w:ascii="Bookman Old Style" w:hAnsi="Bookman Old Style"/>
-          <w:sz w:val="28"/>
-          <w:szCs w:val="28"/>
+          <w:sz w:val="24"/>
+          <w:szCs w:val="24"/>
+          <w:lang w:val="en-US"/>
+        </w:rPr>
+        <w:t>Check existing repositories</w:t>
+      </w:r>
+    </w:p>
+    <w:p>
+      <w:pPr>
+        <w:contextualSpacing/>
+        <w:rPr>
+          <w:rFonts w:ascii="Bahnschrift" w:hAnsi="Bahnschrift"/>
+          <w:sz w:val="24"/>
+          <w:szCs w:val="24"/>
+          <w:lang w:val="en-US"/>
+        </w:rPr>
+      </w:pPr>
+      <w:r>
+        <w:rPr>
+          <w:rFonts w:ascii="Bahnschrift" w:hAnsi="Bahnschrift"/>
+          <w:sz w:val="24"/>
+          <w:szCs w:val="24"/>
+          <w:lang w:val="en-US"/>
+        </w:rPr>
+        <w:tab/>
+        <w:t>$git remote -v</w:t>
+      </w:r>
+    </w:p>
+    <w:p>
+      <w:pPr>
+        <w:contextualSpacing/>
+        <w:rPr>
+          <w:rFonts w:ascii="Bahnschrift" w:hAnsi="Bahnschrift"/>
+          <w:sz w:val="24"/>
+          <w:szCs w:val="24"/>
+          <w:lang w:val="en-US"/>
+        </w:rPr>
+      </w:pPr>
+      <w:r>
+        <w:rPr>
+          <w:rFonts w:ascii="Bahnschrift" w:hAnsi="Bahnschrift"/>
+          <w:sz w:val="24"/>
+          <w:szCs w:val="24"/>
+          <w:lang w:val="en-US"/>
+        </w:rPr>
+        <w:tab/>
+      </w:r>
+      <w:r>
+        <w:rPr>
+          <w:rFonts w:ascii="Bahnschrift" w:hAnsi="Bahnschrift"/>
+          <w:sz w:val="24"/>
+          <w:szCs w:val="24"/>
           <w:lang w:val="en-US"/>
         </w:rPr>
         <w:tab/>
@@ -124,180 +253,53 @@
       <w:pPr>
         <w:contextualSpacing/>
         <w:rPr>
-          <w:rFonts w:ascii="Bookman Old Style" w:hAnsi="Bookman Old Style"/>
-          <w:sz w:val="28"/>
-          <w:szCs w:val="28"/>
-          <w:lang w:val="en-US"/>
-        </w:rPr>
-      </w:pPr>
-      <w:r>
-        <w:rPr>
-          <w:rFonts w:ascii="Bookman Old Style" w:hAnsi="Bookman Old Style"/>
-          <w:sz w:val="28"/>
-          <w:szCs w:val="28"/>
-          <w:lang w:val="en-US"/>
-        </w:rPr>
-        <w:tab/>
-        <w:t>$git push [remote-name</w:t>
-      </w:r>
-      <w:proofErr w:type="gramStart"/>
-      <w:r>
-        <w:rPr>
-          <w:rFonts w:ascii="Bookman Old Style" w:hAnsi="Bookman Old Style"/>
-          <w:sz w:val="28"/>
-          <w:szCs w:val="28"/>
-          <w:lang w:val="en-US"/>
-        </w:rPr>
-        <w:t>] :</w:t>
-      </w:r>
-      <w:proofErr w:type="gramEnd"/>
-      <w:r>
-        <w:rPr>
-          <w:rFonts w:ascii="Bookman Old Style" w:hAnsi="Bookman Old Style"/>
-          <w:sz w:val="28"/>
-          <w:szCs w:val="28"/>
-          <w:lang w:val="en-US"/>
-        </w:rPr>
-        <w:t>[branch-name]</w:t>
-      </w:r>
-    </w:p>
-    <w:p>
-      <w:pPr>
-        <w:contextualSpacing/>
-        <w:rPr>
-          <w:rFonts w:ascii="Bookman Old Style" w:hAnsi="Bookman Old Style"/>
-          <w:sz w:val="28"/>
-          <w:szCs w:val="28"/>
-          <w:lang w:val="en-US"/>
-        </w:rPr>
-      </w:pPr>
-    </w:p>
-    <w:p>
-      <w:pPr>
-        <w:contextualSpacing/>
-        <w:rPr>
-          <w:rFonts w:ascii="Bookman Old Style" w:hAnsi="Bookman Old Style"/>
+          <w:rFonts w:ascii="Bahnschrift" w:hAnsi="Bahnschrift"/>
+          <w:sz w:val="24"/>
+          <w:szCs w:val="24"/>
+          <w:lang w:val="en-US"/>
+        </w:rPr>
+      </w:pPr>
+      <w:r>
+        <w:rPr>
+          <w:rFonts w:ascii="Bahnschrift" w:hAnsi="Bahnschrift"/>
+          <w:sz w:val="24"/>
+          <w:szCs w:val="24"/>
+          <w:lang w:val="en-US"/>
+        </w:rPr>
+        <w:tab/>
+        <w:t>$git remote --verbose</w:t>
+      </w:r>
+    </w:p>
+    <w:p>
+      <w:pPr>
+        <w:contextualSpacing/>
+        <w:rPr>
+          <w:rFonts w:ascii="Bahnschrift" w:hAnsi="Bahnschrift"/>
+          <w:sz w:val="24"/>
+          <w:szCs w:val="24"/>
+          <w:lang w:val="en-US"/>
+        </w:rPr>
+      </w:pPr>
+    </w:p>
+    <w:p>
+      <w:pPr>
+        <w:contextualSpacing/>
+        <w:rPr>
+          <w:rFonts w:ascii="Bahnschrift" w:hAnsi="Bahnschrift"/>
           <w:b/>
           <w:bCs/>
-          <w:sz w:val="28"/>
-          <w:szCs w:val="28"/>
-          <w:lang w:val="en-US"/>
-        </w:rPr>
-      </w:pPr>
-      <w:r>
-        <w:rPr>
-          <w:rFonts w:ascii="Bookman Old Style" w:hAnsi="Bookman Old Style"/>
+          <w:sz w:val="24"/>
+          <w:szCs w:val="24"/>
+          <w:lang w:val="en-US"/>
+        </w:rPr>
+      </w:pPr>
+      <w:r>
+        <w:rPr>
+          <w:rFonts w:ascii="Bahnschrift" w:hAnsi="Bahnschrift"/>
           <w:b/>
           <w:bCs/>
-          <w:sz w:val="28"/>
-          <w:szCs w:val="28"/>
-          <w:lang w:val="en-US"/>
-        </w:rPr>
-        <w:t>Check existing repositories</w:t>
-      </w:r>
-    </w:p>
-    <w:p>
-      <w:pPr>
-        <w:contextualSpacing/>
-        <w:rPr>
-          <w:rFonts w:ascii="Bookman Old Style" w:hAnsi="Bookman Old Style"/>
-          <w:sz w:val="28"/>
-          <w:szCs w:val="28"/>
-          <w:lang w:val="en-US"/>
-        </w:rPr>
-      </w:pPr>
-      <w:r>
-        <w:rPr>
-          <w:rFonts w:ascii="Bookman Old Style" w:hAnsi="Bookman Old Style"/>
-          <w:sz w:val="28"/>
-          <w:szCs w:val="28"/>
-          <w:lang w:val="en-US"/>
-        </w:rPr>
-        <w:tab/>
-        <w:t>$git remote -v</w:t>
-      </w:r>
-    </w:p>
-    <w:p>
-      <w:pPr>
-        <w:contextualSpacing/>
-        <w:rPr>
-          <w:rFonts w:ascii="Bookman Old Style" w:hAnsi="Bookman Old Style"/>
-          <w:sz w:val="28"/>
-          <w:szCs w:val="28"/>
-          <w:lang w:val="en-US"/>
-        </w:rPr>
-      </w:pPr>
-      <w:r>
-        <w:rPr>
-          <w:rFonts w:ascii="Bookman Old Style" w:hAnsi="Bookman Old Style"/>
-          <w:sz w:val="28"/>
-          <w:szCs w:val="28"/>
-          <w:lang w:val="en-US"/>
-        </w:rPr>
-        <w:tab/>
-      </w:r>
-      <w:r>
-        <w:rPr>
-          <w:rFonts w:ascii="Bookman Old Style" w:hAnsi="Bookman Old Style"/>
-          <w:sz w:val="28"/>
-          <w:szCs w:val="28"/>
-          <w:lang w:val="en-US"/>
-        </w:rPr>
-        <w:tab/>
-        <w:t>(OR)</w:t>
-      </w:r>
-    </w:p>
-    <w:p>
-      <w:pPr>
-        <w:contextualSpacing/>
-        <w:rPr>
-          <w:rFonts w:ascii="Bookman Old Style" w:hAnsi="Bookman Old Style"/>
-          <w:sz w:val="28"/>
-          <w:szCs w:val="28"/>
-          <w:lang w:val="en-US"/>
-        </w:rPr>
-      </w:pPr>
-      <w:r>
-        <w:rPr>
-          <w:rFonts w:ascii="Bookman Old Style" w:hAnsi="Bookman Old Style"/>
-          <w:sz w:val="28"/>
-          <w:szCs w:val="28"/>
-          <w:lang w:val="en-US"/>
-        </w:rPr>
-        <w:tab/>
-        <w:t>$git remote --verbose</w:t>
-      </w:r>
-    </w:p>
-    <w:p>
-      <w:pPr>
-        <w:contextualSpacing/>
-        <w:rPr>
-          <w:rFonts w:ascii="Bookman Old Style" w:hAnsi="Bookman Old Style"/>
-          <w:sz w:val="28"/>
-          <w:szCs w:val="28"/>
-          <w:lang w:val="en-US"/>
-        </w:rPr>
-      </w:pPr>
-    </w:p>
-    <w:p>
-      <w:pPr>
-        <w:contextualSpacing/>
-        <w:rPr>
-          <w:rFonts w:ascii="Bookman Old Style" w:hAnsi="Bookman Old Style"/>
-          <w:b/>
-          <w:bCs/>
-          <w:sz w:val="28"/>
-          <w:szCs w:val="28"/>
-          <w:lang w:val="en-US"/>
-        </w:rPr>
-      </w:pPr>
-      <w:r>
-        <w:rPr>
-          <w:rFonts w:ascii="Bookman Old Style" w:hAnsi="Bookman Old Style"/>
-          <w:b/>
-          <w:bCs/>
-          <w:sz w:val="28"/>
-          <w:szCs w:val="28"/>
+          <w:sz w:val="24"/>
+          <w:szCs w:val="24"/>
           <w:lang w:val="en-US"/>
         </w:rPr>
         <w:t>Changing the repository URL</w:t>
@@ -308,17 +310,17 @@
         <w:ind w:left="720"/>
         <w:contextualSpacing/>
         <w:rPr>
-          <w:rFonts w:ascii="Bookman Old Style" w:hAnsi="Bookman Old Style"/>
-          <w:sz w:val="28"/>
-          <w:szCs w:val="28"/>
-          <w:lang w:val="en-US"/>
-        </w:rPr>
-      </w:pPr>
-      <w:r>
-        <w:rPr>
-          <w:rFonts w:ascii="Bookman Old Style" w:hAnsi="Bookman Old Style"/>
-          <w:sz w:val="28"/>
-          <w:szCs w:val="28"/>
+          <w:rFonts w:ascii="Bahnschrift" w:hAnsi="Bahnschrift"/>
+          <w:sz w:val="24"/>
+          <w:szCs w:val="24"/>
+          <w:lang w:val="en-US"/>
+        </w:rPr>
+      </w:pPr>
+      <w:r>
+        <w:rPr>
+          <w:rFonts w:ascii="Bahnschrift" w:hAnsi="Bahnschrift"/>
+          <w:sz w:val="24"/>
+          <w:szCs w:val="24"/>
           <w:lang w:val="en-US"/>
         </w:rPr>
         <w:t>$git remote set-</w:t>
@@ -326,9 +328,9 @@
       <w:proofErr w:type="spellStart"/>
       <w:r>
         <w:rPr>
-          <w:rFonts w:ascii="Bookman Old Style" w:hAnsi="Bookman Old Style"/>
-          <w:sz w:val="28"/>
-          <w:szCs w:val="28"/>
+          <w:rFonts w:ascii="Bahnschrift" w:hAnsi="Bahnschrift"/>
+          <w:sz w:val="24"/>
+          <w:szCs w:val="24"/>
           <w:lang w:val="en-US"/>
         </w:rPr>
         <w:t>url</w:t>
@@ -336,9 +338,9 @@
       <w:proofErr w:type="spellEnd"/>
       <w:r>
         <w:rPr>
-          <w:rFonts w:ascii="Bookman Old Style" w:hAnsi="Bookman Old Style"/>
-          <w:sz w:val="28"/>
-          <w:szCs w:val="28"/>
+          <w:rFonts w:ascii="Bahnschrift" w:hAnsi="Bahnschrift"/>
+          <w:sz w:val="24"/>
+          <w:szCs w:val="24"/>
           <w:lang w:val="en-US"/>
         </w:rPr>
         <w:t xml:space="preserve"> origin </w:t>
@@ -347,9 +349,9 @@
         <w:r>
           <w:rPr>
             <w:rStyle w:val="Hyperlink"/>
-            <w:rFonts w:ascii="Bookman Old Style" w:hAnsi="Bookman Old Style"/>
-            <w:sz w:val="28"/>
-            <w:szCs w:val="28"/>
+            <w:rFonts w:ascii="Bahnschrift" w:hAnsi="Bahnschrift"/>
+            <w:sz w:val="24"/>
+            <w:szCs w:val="24"/>
             <w:lang w:val="en-US"/>
           </w:rPr>
           <w:t>https://github.com/username/reponame.git</w:t>
@@ -360,32 +362,32 @@
       <w:pPr>
         <w:contextualSpacing/>
         <w:rPr>
-          <w:rFonts w:ascii="Bookman Old Style" w:hAnsi="Bookman Old Style"/>
-          <w:sz w:val="28"/>
-          <w:szCs w:val="28"/>
-          <w:lang w:val="en-US"/>
-        </w:rPr>
-      </w:pPr>
-    </w:p>
-    <w:p>
-      <w:pPr>
-        <w:contextualSpacing/>
-        <w:rPr>
-          <w:rFonts w:ascii="Bookman Old Style" w:hAnsi="Bookman Old Style"/>
+          <w:rFonts w:ascii="Bahnschrift" w:hAnsi="Bahnschrift"/>
+          <w:sz w:val="24"/>
+          <w:szCs w:val="24"/>
+          <w:lang w:val="en-US"/>
+        </w:rPr>
+      </w:pPr>
+    </w:p>
+    <w:p>
+      <w:pPr>
+        <w:contextualSpacing/>
+        <w:rPr>
+          <w:rFonts w:ascii="Bahnschrift" w:hAnsi="Bahnschrift"/>
           <w:b/>
           <w:bCs/>
-          <w:sz w:val="28"/>
-          <w:szCs w:val="28"/>
-          <w:lang w:val="en-US"/>
-        </w:rPr>
-      </w:pPr>
-      <w:r>
-        <w:rPr>
-          <w:rFonts w:ascii="Bookman Old Style" w:hAnsi="Bookman Old Style"/>
+          <w:sz w:val="24"/>
+          <w:szCs w:val="24"/>
+          <w:lang w:val="en-US"/>
+        </w:rPr>
+      </w:pPr>
+      <w:r>
+        <w:rPr>
+          <w:rFonts w:ascii="Bahnschrift" w:hAnsi="Bahnschrift"/>
           <w:b/>
           <w:bCs/>
-          <w:sz w:val="28"/>
-          <w:szCs w:val="28"/>
+          <w:sz w:val="24"/>
+          <w:szCs w:val="24"/>
           <w:lang w:val="en-US"/>
         </w:rPr>
         <w:t>List all the existing remotes associated with this repository</w:t>
@@ -395,17 +397,17 @@
       <w:pPr>
         <w:contextualSpacing/>
         <w:rPr>
-          <w:rFonts w:ascii="Bookman Old Style" w:hAnsi="Bookman Old Style"/>
-          <w:sz w:val="28"/>
-          <w:szCs w:val="28"/>
-          <w:lang w:val="en-US"/>
-        </w:rPr>
-      </w:pPr>
-      <w:r>
-        <w:rPr>
-          <w:rFonts w:ascii="Bookman Old Style" w:hAnsi="Bookman Old Style"/>
-          <w:sz w:val="28"/>
-          <w:szCs w:val="28"/>
+          <w:rFonts w:ascii="Bahnschrift" w:hAnsi="Bahnschrift"/>
+          <w:sz w:val="24"/>
+          <w:szCs w:val="24"/>
+          <w:lang w:val="en-US"/>
+        </w:rPr>
+      </w:pPr>
+      <w:r>
+        <w:rPr>
+          <w:rFonts w:ascii="Bahnschrift" w:hAnsi="Bahnschrift"/>
+          <w:sz w:val="24"/>
+          <w:szCs w:val="24"/>
           <w:lang w:val="en-US"/>
         </w:rPr>
         <w:tab/>
@@ -416,32 +418,32 @@
       <w:pPr>
         <w:contextualSpacing/>
         <w:rPr>
-          <w:rFonts w:ascii="Bookman Old Style" w:hAnsi="Bookman Old Style"/>
-          <w:sz w:val="28"/>
-          <w:szCs w:val="28"/>
-          <w:lang w:val="en-US"/>
-        </w:rPr>
-      </w:pPr>
-    </w:p>
-    <w:p>
-      <w:pPr>
-        <w:contextualSpacing/>
-        <w:rPr>
-          <w:rFonts w:ascii="Bookman Old Style" w:hAnsi="Bookman Old Style"/>
+          <w:rFonts w:ascii="Bahnschrift" w:hAnsi="Bahnschrift"/>
+          <w:sz w:val="24"/>
+          <w:szCs w:val="24"/>
+          <w:lang w:val="en-US"/>
+        </w:rPr>
+      </w:pPr>
+    </w:p>
+    <w:p>
+      <w:pPr>
+        <w:contextualSpacing/>
+        <w:rPr>
+          <w:rFonts w:ascii="Bahnschrift" w:hAnsi="Bahnschrift"/>
           <w:b/>
           <w:bCs/>
-          <w:sz w:val="28"/>
-          <w:szCs w:val="28"/>
-          <w:lang w:val="en-US"/>
-        </w:rPr>
-      </w:pPr>
-      <w:r>
-        <w:rPr>
-          <w:rFonts w:ascii="Bookman Old Style" w:hAnsi="Bookman Old Style"/>
+          <w:sz w:val="24"/>
+          <w:szCs w:val="24"/>
+          <w:lang w:val="en-US"/>
+        </w:rPr>
+      </w:pPr>
+      <w:r>
+        <w:rPr>
+          <w:rFonts w:ascii="Bahnschrift" w:hAnsi="Bahnschrift"/>
           <w:b/>
           <w:bCs/>
-          <w:sz w:val="28"/>
-          <w:szCs w:val="28"/>
+          <w:sz w:val="24"/>
+          <w:szCs w:val="24"/>
           <w:lang w:val="en-US"/>
         </w:rPr>
         <w:t>Adding a new remote repository</w:t>
@@ -451,17 +453,17 @@
       <w:pPr>
         <w:contextualSpacing/>
         <w:rPr>
-          <w:rFonts w:ascii="Bookman Old Style" w:hAnsi="Bookman Old Style"/>
-          <w:sz w:val="28"/>
-          <w:szCs w:val="28"/>
-          <w:lang w:val="en-US"/>
-        </w:rPr>
-      </w:pPr>
-      <w:r>
-        <w:rPr>
-          <w:rFonts w:ascii="Bookman Old Style" w:hAnsi="Bookman Old Style"/>
-          <w:sz w:val="28"/>
-          <w:szCs w:val="28"/>
+          <w:rFonts w:ascii="Bahnschrift" w:hAnsi="Bahnschrift"/>
+          <w:sz w:val="24"/>
+          <w:szCs w:val="24"/>
+          <w:lang w:val="en-US"/>
+        </w:rPr>
+      </w:pPr>
+      <w:r>
+        <w:rPr>
+          <w:rFonts w:ascii="Bahnschrift" w:hAnsi="Bahnschrift"/>
+          <w:sz w:val="24"/>
+          <w:szCs w:val="24"/>
           <w:lang w:val="en-US"/>
         </w:rPr>
         <w:t>Adds remote git repository represented by git-repository-</w:t>
@@ -469,9 +471,9 @@
       <w:proofErr w:type="spellStart"/>
       <w:r>
         <w:rPr>
-          <w:rFonts w:ascii="Bookman Old Style" w:hAnsi="Bookman Old Style"/>
-          <w:sz w:val="28"/>
-          <w:szCs w:val="28"/>
+          <w:rFonts w:ascii="Bahnschrift" w:hAnsi="Bahnschrift"/>
+          <w:sz w:val="24"/>
+          <w:szCs w:val="24"/>
           <w:lang w:val="en-US"/>
         </w:rPr>
         <w:t>url</w:t>
@@ -479,9 +481,9 @@
       <w:proofErr w:type="spellEnd"/>
       <w:r>
         <w:rPr>
-          <w:rFonts w:ascii="Bookman Old Style" w:hAnsi="Bookman Old Style"/>
-          <w:sz w:val="28"/>
-          <w:szCs w:val="28"/>
+          <w:rFonts w:ascii="Bahnschrift" w:hAnsi="Bahnschrift"/>
+          <w:sz w:val="24"/>
+          <w:szCs w:val="24"/>
           <w:lang w:val="en-US"/>
         </w:rPr>
         <w:t xml:space="preserve"> as new remote named upstream/origin to the git repository</w:t>
@@ -491,46 +493,98 @@
       <w:pPr>
         <w:contextualSpacing/>
         <w:rPr>
-          <w:rFonts w:ascii="Bookman Old Style" w:hAnsi="Bookman Old Style"/>
-          <w:sz w:val="28"/>
-          <w:szCs w:val="28"/>
-          <w:lang w:val="en-US"/>
-        </w:rPr>
-      </w:pPr>
-      <w:r>
-        <w:rPr>
-          <w:rFonts w:ascii="Bookman Old Style" w:hAnsi="Bookman Old Style"/>
+          <w:rFonts w:ascii="Bahnschrift" w:hAnsi="Bahnschrift"/>
+          <w:color w:val="1F497D" w:themeColor="text2"/>
+          <w:sz w:val="24"/>
+          <w:szCs w:val="24"/>
+          <w:lang w:val="en-US"/>
+        </w:rPr>
+      </w:pPr>
+      <w:r>
+        <w:rPr>
+          <w:rFonts w:ascii="Bahnschrift" w:hAnsi="Bahnschrift"/>
+          <w:sz w:val="24"/>
+          <w:szCs w:val="24"/>
+          <w:lang w:val="en-US"/>
+        </w:rPr>
+        <w:tab/>
+      </w:r>
+      <w:r>
+        <w:rPr>
+          <w:rFonts w:ascii="Bahnschrift" w:hAnsi="Bahnschrift"/>
+          <w:color w:val="1F497D" w:themeColor="text2"/>
+          <w:sz w:val="24"/>
+          <w:szCs w:val="24"/>
+          <w:lang w:val="en-US"/>
+        </w:rPr>
+        <w:t>$</w:t>
+      </w:r>
+      <w:r>
+        <w:rPr>
+          <w:rFonts w:ascii="Bahnschrift" w:hAnsi="Bahnschrift"/>
+          <w:color w:val="1F497D" w:themeColor="text2"/>
+          <w:sz w:val="24"/>
+          <w:szCs w:val="24"/>
+          <w:lang w:val="en-US"/>
+        </w:rPr>
+        <w:t>git remote add &lt;short name&gt; &lt;remote URL&gt;</w:t>
+      </w:r>
+    </w:p>
+    <w:p>
+      <w:pPr>
+        <w:contextualSpacing/>
+        <w:rPr>
+          <w:rFonts w:ascii="Bahnschrift" w:hAnsi="Bahnschrift"/>
+          <w:sz w:val="24"/>
+          <w:szCs w:val="24"/>
+          <w:lang w:val="en-US"/>
+        </w:rPr>
+      </w:pPr>
+    </w:p>
+    <w:p>
+      <w:pPr>
+        <w:contextualSpacing/>
+        <w:rPr>
+          <w:rFonts w:ascii="Bahnschrift" w:hAnsi="Bahnschrift"/>
+          <w:sz w:val="24"/>
+          <w:szCs w:val="24"/>
+          <w:lang w:val="en-US"/>
+        </w:rPr>
+      </w:pPr>
+      <w:r>
+        <w:rPr>
+          <w:rFonts w:ascii="Bahnschrift" w:hAnsi="Bahnschrift"/>
           <w:b/>
           <w:bCs/>
-          <w:sz w:val="28"/>
-          <w:szCs w:val="28"/>
-          <w:lang w:val="en-US"/>
-        </w:rPr>
-        <w:tab/>
-      </w:r>
-      <w:r>
-        <w:rPr>
-          <w:rFonts w:ascii="Bookman Old Style" w:hAnsi="Bookman Old Style"/>
-          <w:sz w:val="28"/>
-          <w:szCs w:val="28"/>
+          <w:sz w:val="24"/>
+          <w:szCs w:val="24"/>
+          <w:lang w:val="en-US"/>
+        </w:rPr>
+        <w:tab/>
+      </w:r>
+      <w:r>
+        <w:rPr>
+          <w:rFonts w:ascii="Bahnschrift" w:hAnsi="Bahnschrift"/>
+          <w:sz w:val="24"/>
+          <w:szCs w:val="24"/>
           <w:lang w:val="en-US"/>
         </w:rPr>
         <w:t xml:space="preserve">$git remote add </w:t>
       </w:r>
       <w:r>
         <w:rPr>
-          <w:rFonts w:ascii="Bookman Old Style" w:hAnsi="Bookman Old Style"/>
-          <w:sz w:val="28"/>
-          <w:szCs w:val="28"/>
+          <w:rFonts w:ascii="Bahnschrift" w:hAnsi="Bahnschrift"/>
+          <w:sz w:val="24"/>
+          <w:szCs w:val="24"/>
           <w:lang w:val="en-US"/>
         </w:rPr>
         <w:t>upstream &lt;</w:t>
       </w:r>
       <w:r>
         <w:rPr>
-          <w:rFonts w:ascii="Bookman Old Style" w:hAnsi="Bookman Old Style"/>
-          <w:sz w:val="28"/>
-          <w:szCs w:val="28"/>
+          <w:rFonts w:ascii="Bahnschrift" w:hAnsi="Bahnschrift"/>
+          <w:sz w:val="24"/>
+          <w:szCs w:val="24"/>
           <w:lang w:val="en-US"/>
         </w:rPr>
         <w:t>git-repository-</w:t>
@@ -538,9 +592,9 @@
       <w:proofErr w:type="spellStart"/>
       <w:r>
         <w:rPr>
-          <w:rFonts w:ascii="Bookman Old Style" w:hAnsi="Bookman Old Style"/>
-          <w:sz w:val="28"/>
-          <w:szCs w:val="28"/>
+          <w:rFonts w:ascii="Bahnschrift" w:hAnsi="Bahnschrift"/>
+          <w:sz w:val="24"/>
+          <w:szCs w:val="24"/>
           <w:lang w:val="en-US"/>
         </w:rPr>
         <w:t>url</w:t>
@@ -548,9 +602,9 @@
       <w:proofErr w:type="spellEnd"/>
       <w:r>
         <w:rPr>
-          <w:rFonts w:ascii="Bookman Old Style" w:hAnsi="Bookman Old Style"/>
-          <w:sz w:val="28"/>
-          <w:szCs w:val="28"/>
+          <w:rFonts w:ascii="Bahnschrift" w:hAnsi="Bahnschrift"/>
+          <w:sz w:val="24"/>
+          <w:szCs w:val="24"/>
           <w:lang w:val="en-US"/>
         </w:rPr>
         <w:t>&gt;</w:t>
@@ -560,17 +614,17 @@
       <w:pPr>
         <w:contextualSpacing/>
         <w:rPr>
-          <w:rFonts w:ascii="Bookman Old Style" w:hAnsi="Bookman Old Style"/>
-          <w:sz w:val="28"/>
-          <w:szCs w:val="28"/>
-          <w:lang w:val="en-US"/>
-        </w:rPr>
-      </w:pPr>
-      <w:r>
-        <w:rPr>
-          <w:rFonts w:ascii="Bookman Old Style" w:hAnsi="Bookman Old Style"/>
-          <w:sz w:val="28"/>
-          <w:szCs w:val="28"/>
+          <w:rFonts w:ascii="Bahnschrift" w:hAnsi="Bahnschrift"/>
+          <w:sz w:val="24"/>
+          <w:szCs w:val="24"/>
+          <w:lang w:val="en-US"/>
+        </w:rPr>
+      </w:pPr>
+      <w:r>
+        <w:rPr>
+          <w:rFonts w:ascii="Bahnschrift" w:hAnsi="Bahnschrift"/>
+          <w:sz w:val="24"/>
+          <w:szCs w:val="24"/>
           <w:lang w:val="en-US"/>
         </w:rPr>
         <w:tab/>
@@ -578,37 +632,19 @@
       </w:r>
       <w:r>
         <w:rPr>
-          <w:rFonts w:ascii="Bookman Old Style" w:hAnsi="Bookman Old Style"/>
-          <w:sz w:val="28"/>
-          <w:szCs w:val="28"/>
-          <w:lang w:val="en-US"/>
-        </w:rPr>
-        <w:t>git-</w:t>
-      </w:r>
-      <w:r>
-        <w:rPr>
-          <w:rFonts w:ascii="Bookman Old Style" w:hAnsi="Bookman Old Style"/>
-          <w:sz w:val="28"/>
-          <w:szCs w:val="28"/>
-          <w:lang w:val="en-US"/>
-        </w:rPr>
-        <w:t>repository</w:t>
-      </w:r>
-      <w:r>
-        <w:rPr>
-          <w:rFonts w:ascii="Bookman Old Style" w:hAnsi="Bookman Old Style"/>
-          <w:sz w:val="28"/>
-          <w:szCs w:val="28"/>
-          <w:lang w:val="en-US"/>
-        </w:rPr>
-        <w:t>-</w:t>
+          <w:rFonts w:ascii="Bahnschrift" w:hAnsi="Bahnschrift"/>
+          <w:sz w:val="24"/>
+          <w:szCs w:val="24"/>
+          <w:lang w:val="en-US"/>
+        </w:rPr>
+        <w:t>git-repository-</w:t>
       </w:r>
       <w:proofErr w:type="spellStart"/>
       <w:r>
         <w:rPr>
-          <w:rFonts w:ascii="Bookman Old Style" w:hAnsi="Bookman Old Style"/>
-          <w:sz w:val="28"/>
-          <w:szCs w:val="28"/>
+          <w:rFonts w:ascii="Bahnschrift" w:hAnsi="Bahnschrift"/>
+          <w:sz w:val="24"/>
+          <w:szCs w:val="24"/>
           <w:lang w:val="en-US"/>
         </w:rPr>
         <w:t>url</w:t>
@@ -616,18 +652,18 @@
       <w:proofErr w:type="spellEnd"/>
       <w:r>
         <w:rPr>
-          <w:rFonts w:ascii="Bookman Old Style" w:hAnsi="Bookman Old Style"/>
-          <w:sz w:val="28"/>
-          <w:szCs w:val="28"/>
+          <w:rFonts w:ascii="Bahnschrift" w:hAnsi="Bahnschrift"/>
+          <w:sz w:val="24"/>
+          <w:szCs w:val="24"/>
           <w:lang w:val="en-US"/>
         </w:rPr>
         <w:t xml:space="preserve"> </w:t>
       </w:r>
       <w:r>
         <w:rPr>
-          <w:rFonts w:ascii="Bookman Old Style" w:hAnsi="Bookman Old Style"/>
-          <w:sz w:val="28"/>
-          <w:szCs w:val="28"/>
+          <w:rFonts w:ascii="Bahnschrift" w:hAnsi="Bahnschrift"/>
+          <w:sz w:val="24"/>
+          <w:szCs w:val="24"/>
           <w:lang w:val="en-US"/>
         </w:rPr>
         <w:t>&gt;</w:t>
@@ -637,32 +673,32 @@
       <w:pPr>
         <w:contextualSpacing/>
         <w:rPr>
-          <w:rFonts w:ascii="Bookman Old Style" w:hAnsi="Bookman Old Style"/>
-          <w:sz w:val="28"/>
-          <w:szCs w:val="28"/>
-          <w:lang w:val="en-US"/>
-        </w:rPr>
-      </w:pPr>
-    </w:p>
-    <w:p>
-      <w:pPr>
-        <w:contextualSpacing/>
-        <w:rPr>
-          <w:rFonts w:ascii="Bookman Old Style" w:hAnsi="Bookman Old Style"/>
+          <w:rFonts w:ascii="Bahnschrift" w:hAnsi="Bahnschrift"/>
+          <w:sz w:val="24"/>
+          <w:szCs w:val="24"/>
+          <w:lang w:val="en-US"/>
+        </w:rPr>
+      </w:pPr>
+    </w:p>
+    <w:p>
+      <w:pPr>
+        <w:contextualSpacing/>
+        <w:rPr>
+          <w:rFonts w:ascii="Bahnschrift" w:hAnsi="Bahnschrift"/>
           <w:b/>
           <w:bCs/>
-          <w:sz w:val="28"/>
-          <w:szCs w:val="28"/>
-          <w:lang w:val="en-US"/>
-        </w:rPr>
-      </w:pPr>
-      <w:r>
-        <w:rPr>
-          <w:rFonts w:ascii="Bookman Old Style" w:hAnsi="Bookman Old Style"/>
+          <w:sz w:val="24"/>
+          <w:szCs w:val="24"/>
+          <w:lang w:val="en-US"/>
+        </w:rPr>
+      </w:pPr>
+      <w:r>
+        <w:rPr>
+          <w:rFonts w:ascii="Bahnschrift" w:hAnsi="Bahnschrift"/>
           <w:b/>
           <w:bCs/>
-          <w:sz w:val="28"/>
-          <w:szCs w:val="28"/>
+          <w:sz w:val="24"/>
+          <w:szCs w:val="24"/>
           <w:lang w:val="en-US"/>
         </w:rPr>
         <w:t>Pushing to a remote branch</w:t>
@@ -672,20 +708,30 @@
       <w:pPr>
         <w:contextualSpacing/>
         <w:rPr>
-          <w:rFonts w:ascii="Bookman Old Style" w:hAnsi="Bookman Old Style"/>
-          <w:sz w:val="28"/>
-          <w:szCs w:val="28"/>
-          <w:lang w:val="en-US"/>
-        </w:rPr>
-      </w:pPr>
-      <w:r>
-        <w:rPr>
-          <w:rFonts w:ascii="Bookman Old Style" w:hAnsi="Bookman Old Style"/>
-          <w:sz w:val="28"/>
-          <w:szCs w:val="28"/>
-          <w:lang w:val="en-US"/>
-        </w:rPr>
-        <w:tab/>
+          <w:rFonts w:ascii="Bahnschrift" w:hAnsi="Bahnschrift"/>
+          <w:color w:val="1F497D" w:themeColor="text2"/>
+          <w:sz w:val="24"/>
+          <w:szCs w:val="24"/>
+          <w:lang w:val="en-US"/>
+        </w:rPr>
+      </w:pPr>
+      <w:r>
+        <w:rPr>
+          <w:rFonts w:ascii="Bahnschrift" w:hAnsi="Bahnschrift"/>
+          <w:sz w:val="24"/>
+          <w:szCs w:val="24"/>
+          <w:lang w:val="en-US"/>
+        </w:rPr>
+        <w:tab/>
+      </w:r>
+      <w:r>
+        <w:rPr>
+          <w:rFonts w:ascii="Bahnschrift" w:hAnsi="Bahnschrift"/>
+          <w:color w:val="1F497D" w:themeColor="text2"/>
+          <w:sz w:val="24"/>
+          <w:szCs w:val="24"/>
+          <w:lang w:val="en-US"/>
+        </w:rPr>
         <w:t>$git push &lt;remote-name&gt; &lt;branch-name&gt;</w:t>
       </w:r>
     </w:p>
@@ -693,17 +739,17 @@
       <w:pPr>
         <w:contextualSpacing/>
         <w:rPr>
-          <w:rFonts w:ascii="Bookman Old Style" w:hAnsi="Bookman Old Style"/>
-          <w:sz w:val="28"/>
-          <w:szCs w:val="28"/>
-          <w:lang w:val="en-US"/>
-        </w:rPr>
-      </w:pPr>
-      <w:r>
-        <w:rPr>
-          <w:rFonts w:ascii="Bookman Old Style" w:hAnsi="Bookman Old Style"/>
-          <w:sz w:val="28"/>
-          <w:szCs w:val="28"/>
+          <w:rFonts w:ascii="Bahnschrift" w:hAnsi="Bahnschrift"/>
+          <w:sz w:val="24"/>
+          <w:szCs w:val="24"/>
+          <w:lang w:val="en-US"/>
+        </w:rPr>
+      </w:pPr>
+      <w:r>
+        <w:rPr>
+          <w:rFonts w:ascii="Bahnschrift" w:hAnsi="Bahnschrift"/>
+          <w:sz w:val="24"/>
+          <w:szCs w:val="24"/>
           <w:lang w:val="en-US"/>
         </w:rPr>
         <w:tab/>
@@ -714,85 +760,87 @@
       <w:pPr>
         <w:contextualSpacing/>
         <w:rPr>
-          <w:rFonts w:ascii="Bookman Old Style" w:hAnsi="Bookman Old Style"/>
-          <w:sz w:val="28"/>
-          <w:szCs w:val="28"/>
-          <w:lang w:val="en-US"/>
-        </w:rPr>
-      </w:pPr>
-    </w:p>
-    <w:p>
-      <w:pPr>
-        <w:contextualSpacing/>
-        <w:rPr>
-          <w:rFonts w:ascii="Bookman Old Style" w:hAnsi="Bookman Old Style"/>
+          <w:rFonts w:ascii="Bahnschrift" w:hAnsi="Bahnschrift"/>
+          <w:sz w:val="24"/>
+          <w:szCs w:val="24"/>
+          <w:lang w:val="en-US"/>
+        </w:rPr>
+      </w:pPr>
+    </w:p>
+    <w:p>
+      <w:pPr>
+        <w:contextualSpacing/>
+        <w:rPr>
+          <w:rFonts w:ascii="Bahnschrift" w:hAnsi="Bahnschrift"/>
           <w:b/>
           <w:bCs/>
-          <w:sz w:val="28"/>
-          <w:szCs w:val="28"/>
-          <w:lang w:val="en-US"/>
-        </w:rPr>
-      </w:pPr>
-      <w:r>
-        <w:rPr>
-          <w:rFonts w:ascii="Bookman Old Style" w:hAnsi="Bookman Old Style"/>
+          <w:sz w:val="24"/>
+          <w:szCs w:val="24"/>
+          <w:lang w:val="en-US"/>
+        </w:rPr>
+      </w:pPr>
+      <w:r>
+        <w:rPr>
+          <w:rFonts w:ascii="Bahnschrift" w:hAnsi="Bahnschrift"/>
           <w:b/>
           <w:bCs/>
-          <w:sz w:val="28"/>
-          <w:szCs w:val="28"/>
+          <w:sz w:val="24"/>
+          <w:szCs w:val="24"/>
           <w:lang w:val="en-US"/>
         </w:rPr>
         <w:t>Renaming a remote</w:t>
       </w:r>
       <w:r>
         <w:rPr>
-          <w:rFonts w:ascii="Bookman Old Style" w:hAnsi="Bookman Old Style"/>
+          <w:rFonts w:ascii="Bahnschrift" w:hAnsi="Bahnschrift"/>
           <w:b/>
           <w:bCs/>
-          <w:sz w:val="28"/>
-          <w:szCs w:val="28"/>
-          <w:lang w:val="en-US"/>
-        </w:rPr>
-        <w:tab/>
-      </w:r>
-      <w:r>
-        <w:rPr>
-          <w:rFonts w:ascii="Bookman Old Style" w:hAnsi="Bookman Old Style"/>
+          <w:sz w:val="24"/>
+          <w:szCs w:val="24"/>
+          <w:lang w:val="en-US"/>
+        </w:rPr>
+        <w:tab/>
+      </w:r>
+      <w:r>
+        <w:rPr>
+          <w:rFonts w:ascii="Bahnschrift" w:hAnsi="Bahnschrift"/>
           <w:b/>
           <w:bCs/>
-          <w:sz w:val="28"/>
-          <w:szCs w:val="28"/>
-          <w:lang w:val="en-US"/>
-        </w:rPr>
-        <w:tab/>
-      </w:r>
-    </w:p>
-    <w:p>
-      <w:pPr>
-        <w:contextualSpacing/>
-        <w:rPr>
-          <w:rFonts w:ascii="Bookman Old Style" w:hAnsi="Bookman Old Style"/>
-          <w:sz w:val="28"/>
-          <w:szCs w:val="28"/>
-          <w:lang w:val="en-US"/>
-        </w:rPr>
-      </w:pPr>
-      <w:r>
-        <w:rPr>
-          <w:rFonts w:ascii="Bookman Old Style" w:hAnsi="Bookman Old Style"/>
+          <w:sz w:val="24"/>
+          <w:szCs w:val="24"/>
+          <w:lang w:val="en-US"/>
+        </w:rPr>
+        <w:tab/>
+      </w:r>
+    </w:p>
+    <w:p>
+      <w:pPr>
+        <w:contextualSpacing/>
+        <w:rPr>
+          <w:rFonts w:ascii="Bahnschrift" w:hAnsi="Bahnschrift"/>
+          <w:color w:val="1F497D" w:themeColor="text2"/>
+          <w:sz w:val="24"/>
+          <w:szCs w:val="24"/>
+          <w:lang w:val="en-US"/>
+        </w:rPr>
+      </w:pPr>
+      <w:r>
+        <w:rPr>
+          <w:rFonts w:ascii="Bahnschrift" w:hAnsi="Bahnschrift"/>
           <w:b/>
           <w:bCs/>
-          <w:sz w:val="28"/>
-          <w:szCs w:val="28"/>
-          <w:lang w:val="en-US"/>
-        </w:rPr>
-        <w:tab/>
-      </w:r>
-      <w:r>
-        <w:rPr>
-          <w:rFonts w:ascii="Bookman Old Style" w:hAnsi="Bookman Old Style"/>
-          <w:sz w:val="28"/>
-          <w:szCs w:val="28"/>
+          <w:sz w:val="24"/>
+          <w:szCs w:val="24"/>
+          <w:lang w:val="en-US"/>
+        </w:rPr>
+        <w:tab/>
+      </w:r>
+      <w:r>
+        <w:rPr>
+          <w:rFonts w:ascii="Bahnschrift" w:hAnsi="Bahnschrift"/>
+          <w:color w:val="1F497D" w:themeColor="text2"/>
+          <w:sz w:val="24"/>
+          <w:szCs w:val="24"/>
           <w:lang w:val="en-US"/>
         </w:rPr>
         <w:t>$git remote rename &lt;existing-name&gt; &lt;new-name&gt;</w:t>
@@ -802,17 +850,17 @@
       <w:pPr>
         <w:contextualSpacing/>
         <w:rPr>
-          <w:rFonts w:ascii="Bookman Old Style" w:hAnsi="Bookman Old Style"/>
-          <w:sz w:val="28"/>
-          <w:szCs w:val="28"/>
-          <w:lang w:val="en-US"/>
-        </w:rPr>
-      </w:pPr>
-      <w:r>
-        <w:rPr>
-          <w:rFonts w:ascii="Bookman Old Style" w:hAnsi="Bookman Old Style"/>
-          <w:sz w:val="28"/>
-          <w:szCs w:val="28"/>
+          <w:rFonts w:ascii="Bahnschrift" w:hAnsi="Bahnschrift"/>
+          <w:sz w:val="24"/>
+          <w:szCs w:val="24"/>
+          <w:lang w:val="en-US"/>
+        </w:rPr>
+      </w:pPr>
+      <w:r>
+        <w:rPr>
+          <w:rFonts w:ascii="Bahnschrift" w:hAnsi="Bahnschrift"/>
+          <w:sz w:val="24"/>
+          <w:szCs w:val="24"/>
           <w:lang w:val="en-US"/>
         </w:rPr>
         <w:tab/>
@@ -821,9 +869,9 @@
       <w:proofErr w:type="gramStart"/>
       <w:r>
         <w:rPr>
-          <w:rFonts w:ascii="Bookman Old Style" w:hAnsi="Bookman Old Style"/>
-          <w:sz w:val="28"/>
-          <w:szCs w:val="28"/>
+          <w:rFonts w:ascii="Bahnschrift" w:hAnsi="Bahnschrift"/>
+          <w:sz w:val="24"/>
+          <w:szCs w:val="24"/>
           <w:lang w:val="en-US"/>
         </w:rPr>
         <w:t>name :origin</w:t>
@@ -834,26 +882,26 @@
       <w:pPr>
         <w:contextualSpacing/>
         <w:rPr>
-          <w:rFonts w:ascii="Bookman Old Style" w:hAnsi="Bookman Old Style"/>
-          <w:sz w:val="28"/>
-          <w:szCs w:val="28"/>
-          <w:lang w:val="en-US"/>
-        </w:rPr>
-      </w:pPr>
-      <w:r>
-        <w:rPr>
-          <w:rFonts w:ascii="Bookman Old Style" w:hAnsi="Bookman Old Style"/>
-          <w:sz w:val="28"/>
-          <w:szCs w:val="28"/>
-          <w:lang w:val="en-US"/>
-        </w:rPr>
-        <w:tab/>
-      </w:r>
-      <w:r>
-        <w:rPr>
-          <w:rFonts w:ascii="Bookman Old Style" w:hAnsi="Bookman Old Style"/>
-          <w:sz w:val="28"/>
-          <w:szCs w:val="28"/>
+          <w:rFonts w:ascii="Bahnschrift" w:hAnsi="Bahnschrift"/>
+          <w:sz w:val="24"/>
+          <w:szCs w:val="24"/>
+          <w:lang w:val="en-US"/>
+        </w:rPr>
+      </w:pPr>
+      <w:r>
+        <w:rPr>
+          <w:rFonts w:ascii="Bahnschrift" w:hAnsi="Bahnschrift"/>
+          <w:sz w:val="24"/>
+          <w:szCs w:val="24"/>
+          <w:lang w:val="en-US"/>
+        </w:rPr>
+        <w:tab/>
+      </w:r>
+      <w:r>
+        <w:rPr>
+          <w:rFonts w:ascii="Bahnschrift" w:hAnsi="Bahnschrift"/>
+          <w:sz w:val="24"/>
+          <w:szCs w:val="24"/>
           <w:lang w:val="en-US"/>
         </w:rPr>
         <w:tab/>
@@ -861,9 +909,9 @@
       </w:r>
       <w:r>
         <w:rPr>
-          <w:rFonts w:ascii="Bookman Old Style" w:hAnsi="Bookman Old Style"/>
-          <w:sz w:val="28"/>
-          <w:szCs w:val="28"/>
+          <w:rFonts w:ascii="Bahnschrift" w:hAnsi="Bahnschrift"/>
+          <w:sz w:val="24"/>
+          <w:szCs w:val="24"/>
           <w:lang w:val="en-US"/>
         </w:rPr>
         <w:t>destination</w:t>
@@ -873,26 +921,26 @@
       <w:pPr>
         <w:contextualSpacing/>
         <w:rPr>
-          <w:rFonts w:ascii="Bookman Old Style" w:hAnsi="Bookman Old Style"/>
-          <w:sz w:val="28"/>
-          <w:szCs w:val="28"/>
-          <w:lang w:val="en-US"/>
-        </w:rPr>
-      </w:pPr>
-      <w:r>
-        <w:rPr>
-          <w:rFonts w:ascii="Bookman Old Style" w:hAnsi="Bookman Old Style"/>
-          <w:sz w:val="28"/>
-          <w:szCs w:val="28"/>
-          <w:lang w:val="en-US"/>
-        </w:rPr>
-        <w:tab/>
-      </w:r>
-      <w:r>
-        <w:rPr>
-          <w:rFonts w:ascii="Bookman Old Style" w:hAnsi="Bookman Old Style"/>
-          <w:sz w:val="28"/>
-          <w:szCs w:val="28"/>
+          <w:rFonts w:ascii="Bahnschrift" w:hAnsi="Bahnschrift"/>
+          <w:sz w:val="24"/>
+          <w:szCs w:val="24"/>
+          <w:lang w:val="en-US"/>
+        </w:rPr>
+      </w:pPr>
+      <w:r>
+        <w:rPr>
+          <w:rFonts w:ascii="Bahnschrift" w:hAnsi="Bahnschrift"/>
+          <w:sz w:val="24"/>
+          <w:szCs w:val="24"/>
+          <w:lang w:val="en-US"/>
+        </w:rPr>
+        <w:tab/>
+      </w:r>
+      <w:r>
+        <w:rPr>
+          <w:rFonts w:ascii="Bahnschrift" w:hAnsi="Bahnschrift"/>
+          <w:sz w:val="24"/>
+          <w:szCs w:val="24"/>
           <w:lang w:val="en-US"/>
         </w:rPr>
         <w:t>Check remote-name</w:t>
@@ -902,17 +950,17 @@
       <w:pPr>
         <w:contextualSpacing/>
         <w:rPr>
-          <w:rFonts w:ascii="Bookman Old Style" w:hAnsi="Bookman Old Style"/>
-          <w:sz w:val="28"/>
-          <w:szCs w:val="28"/>
-          <w:lang w:val="en-US"/>
-        </w:rPr>
-      </w:pPr>
-      <w:r>
-        <w:rPr>
-          <w:rFonts w:ascii="Bookman Old Style" w:hAnsi="Bookman Old Style"/>
-          <w:sz w:val="28"/>
-          <w:szCs w:val="28"/>
+          <w:rFonts w:ascii="Bahnschrift" w:hAnsi="Bahnschrift"/>
+          <w:sz w:val="24"/>
+          <w:szCs w:val="24"/>
+          <w:lang w:val="en-US"/>
+        </w:rPr>
+      </w:pPr>
+      <w:r>
+        <w:rPr>
+          <w:rFonts w:ascii="Bahnschrift" w:hAnsi="Bahnschrift"/>
+          <w:sz w:val="24"/>
+          <w:szCs w:val="24"/>
           <w:lang w:val="en-US"/>
         </w:rPr>
         <w:tab/>
@@ -921,9 +969,9 @@
       <w:proofErr w:type="spellStart"/>
       <w:r>
         <w:rPr>
-          <w:rFonts w:ascii="Bookman Old Style" w:hAnsi="Bookman Old Style"/>
-          <w:sz w:val="28"/>
-          <w:szCs w:val="28"/>
+          <w:rFonts w:ascii="Bahnschrift" w:hAnsi="Bahnschrift"/>
+          <w:sz w:val="24"/>
+          <w:szCs w:val="24"/>
           <w:lang w:val="en-US"/>
         </w:rPr>
         <w:t>url</w:t>
@@ -931,9 +979,9 @@
       <w:proofErr w:type="spellEnd"/>
       <w:r>
         <w:rPr>
-          <w:rFonts w:ascii="Bookman Old Style" w:hAnsi="Bookman Old Style"/>
-          <w:sz w:val="28"/>
-          <w:szCs w:val="28"/>
+          <w:rFonts w:ascii="Bahnschrift" w:hAnsi="Bahnschrift"/>
+          <w:sz w:val="24"/>
+          <w:szCs w:val="24"/>
           <w:lang w:val="en-US"/>
         </w:rPr>
         <w:t>&gt;</w:t>
@@ -943,17 +991,17 @@
       <w:pPr>
         <w:contextualSpacing/>
         <w:rPr>
-          <w:rFonts w:ascii="Bookman Old Style" w:hAnsi="Bookman Old Style"/>
-          <w:sz w:val="28"/>
-          <w:szCs w:val="28"/>
-          <w:lang w:val="en-US"/>
-        </w:rPr>
-      </w:pPr>
-      <w:r>
-        <w:rPr>
-          <w:rFonts w:ascii="Bookman Old Style" w:hAnsi="Bookman Old Style"/>
-          <w:sz w:val="28"/>
-          <w:szCs w:val="28"/>
+          <w:rFonts w:ascii="Bahnschrift" w:hAnsi="Bahnschrift"/>
+          <w:sz w:val="24"/>
+          <w:szCs w:val="24"/>
+          <w:lang w:val="en-US"/>
+        </w:rPr>
+      </w:pPr>
+      <w:r>
+        <w:rPr>
+          <w:rFonts w:ascii="Bahnschrift" w:hAnsi="Bahnschrift"/>
+          <w:sz w:val="24"/>
+          <w:szCs w:val="24"/>
           <w:lang w:val="en-US"/>
         </w:rPr>
         <w:tab/>
@@ -962,9 +1010,9 @@
       <w:proofErr w:type="gramStart"/>
       <w:r>
         <w:rPr>
-          <w:rFonts w:ascii="Bookman Old Style" w:hAnsi="Bookman Old Style"/>
-          <w:sz w:val="28"/>
-          <w:szCs w:val="28"/>
+          <w:rFonts w:ascii="Bahnschrift" w:hAnsi="Bahnschrift"/>
+          <w:sz w:val="24"/>
+          <w:szCs w:val="24"/>
           <w:lang w:val="en-US"/>
         </w:rPr>
         <w:t>origin</w:t>
@@ -972,9 +1020,9 @@
       <w:proofErr w:type="gramEnd"/>
       <w:r>
         <w:rPr>
-          <w:rFonts w:ascii="Bookman Old Style" w:hAnsi="Bookman Old Style"/>
-          <w:sz w:val="28"/>
-          <w:szCs w:val="28"/>
+          <w:rFonts w:ascii="Bahnschrift" w:hAnsi="Bahnschrift"/>
+          <w:sz w:val="24"/>
+          <w:szCs w:val="24"/>
           <w:lang w:val="en-US"/>
         </w:rPr>
         <w:t xml:space="preserve"> </w:t>
@@ -983,9 +1031,9 @@
         <w:r>
           <w:rPr>
             <w:rStyle w:val="Hyperlink"/>
-            <w:rFonts w:ascii="Bookman Old Style" w:hAnsi="Bookman Old Style"/>
-            <w:sz w:val="28"/>
-            <w:szCs w:val="28"/>
+            <w:rFonts w:ascii="Bahnschrift" w:hAnsi="Bahnschrift"/>
+            <w:sz w:val="24"/>
+            <w:szCs w:val="24"/>
             <w:lang w:val="en-US"/>
           </w:rPr>
           <w:t>https://github.com/username/repo.git(fetch)</w:t>
@@ -996,17 +1044,17 @@
       <w:pPr>
         <w:contextualSpacing/>
         <w:rPr>
-          <w:rFonts w:ascii="Bookman Old Style" w:hAnsi="Bookman Old Style"/>
-          <w:sz w:val="28"/>
-          <w:szCs w:val="28"/>
-          <w:lang w:val="en-US"/>
-        </w:rPr>
-      </w:pPr>
-      <w:r>
-        <w:rPr>
-          <w:rFonts w:ascii="Bookman Old Style" w:hAnsi="Bookman Old Style"/>
-          <w:sz w:val="28"/>
-          <w:szCs w:val="28"/>
+          <w:rFonts w:ascii="Bahnschrift" w:hAnsi="Bahnschrift"/>
+          <w:sz w:val="24"/>
+          <w:szCs w:val="24"/>
+          <w:lang w:val="en-US"/>
+        </w:rPr>
+      </w:pPr>
+      <w:r>
+        <w:rPr>
+          <w:rFonts w:ascii="Bahnschrift" w:hAnsi="Bahnschrift"/>
+          <w:sz w:val="24"/>
+          <w:szCs w:val="24"/>
           <w:lang w:val="en-US"/>
         </w:rPr>
         <w:tab/>
@@ -1015,9 +1063,9 @@
       <w:proofErr w:type="gramStart"/>
       <w:r>
         <w:rPr>
-          <w:rFonts w:ascii="Bookman Old Style" w:hAnsi="Bookman Old Style"/>
-          <w:sz w:val="28"/>
-          <w:szCs w:val="28"/>
+          <w:rFonts w:ascii="Bahnschrift" w:hAnsi="Bahnschrift"/>
+          <w:sz w:val="24"/>
+          <w:szCs w:val="24"/>
           <w:lang w:val="en-US"/>
         </w:rPr>
         <w:t>origin</w:t>
@@ -1025,9 +1073,9 @@
       <w:proofErr w:type="gramEnd"/>
       <w:r>
         <w:rPr>
-          <w:rFonts w:ascii="Bookman Old Style" w:hAnsi="Bookman Old Style"/>
-          <w:sz w:val="28"/>
-          <w:szCs w:val="28"/>
+          <w:rFonts w:ascii="Bahnschrift" w:hAnsi="Bahnschrift"/>
+          <w:sz w:val="24"/>
+          <w:szCs w:val="24"/>
           <w:lang w:val="en-US"/>
         </w:rPr>
         <w:t xml:space="preserve"> </w:t>
@@ -1036,9 +1084,9 @@
         <w:r>
           <w:rPr>
             <w:rStyle w:val="Hyperlink"/>
-            <w:rFonts w:ascii="Bookman Old Style" w:hAnsi="Bookman Old Style"/>
-            <w:sz w:val="28"/>
-            <w:szCs w:val="28"/>
+            <w:rFonts w:ascii="Bahnschrift" w:hAnsi="Bahnschrift"/>
+            <w:sz w:val="24"/>
+            <w:szCs w:val="24"/>
             <w:lang w:val="en-US"/>
           </w:rPr>
           <w:t>https://github.com/username/repo.git(fetch)</w:t>
@@ -1049,40 +1097,31 @@
       <w:pPr>
         <w:contextualSpacing/>
         <w:rPr>
-          <w:rFonts w:ascii="Bookman Old Style" w:hAnsi="Bookman Old Style"/>
-          <w:sz w:val="28"/>
-          <w:szCs w:val="28"/>
-          <w:lang w:val="en-US"/>
-        </w:rPr>
-      </w:pPr>
-    </w:p>
-    <w:p>
-      <w:pPr>
-        <w:contextualSpacing/>
-        <w:rPr>
-          <w:rFonts w:ascii="Bookman Old Style" w:hAnsi="Bookman Old Style"/>
-          <w:sz w:val="28"/>
-          <w:szCs w:val="28"/>
-          <w:lang w:val="en-US"/>
-        </w:rPr>
-      </w:pPr>
-      <w:r>
-        <w:rPr>
-          <w:rFonts w:ascii="Bookman Old Style" w:hAnsi="Bookman Old Style"/>
-          <w:sz w:val="28"/>
-          <w:szCs w:val="28"/>
-          <w:lang w:val="en-US"/>
-        </w:rPr>
-        <w:lastRenderedPageBreak/>
-        <w:tab/>
-      </w:r>
-      <w:r>
-        <w:rPr>
-          <w:rFonts w:ascii="Bookman Old Style" w:hAnsi="Bookman Old Style"/>
-          <w:sz w:val="28"/>
-          <w:szCs w:val="28"/>
-          <w:lang w:val="en-US"/>
-        </w:rPr>
+          <w:rFonts w:ascii="Bahnschrift" w:hAnsi="Bahnschrift"/>
+          <w:sz w:val="24"/>
+          <w:szCs w:val="24"/>
+          <w:lang w:val="en-US"/>
+        </w:rPr>
+      </w:pPr>
+    </w:p>
+    <w:p>
+      <w:pPr>
+        <w:contextualSpacing/>
+        <w:rPr>
+          <w:rFonts w:ascii="Bahnschrift" w:hAnsi="Bahnschrift"/>
+          <w:sz w:val="24"/>
+          <w:szCs w:val="24"/>
+          <w:lang w:val="en-US"/>
+        </w:rPr>
+      </w:pPr>
+      <w:r>
+        <w:rPr>
+          <w:rFonts w:ascii="Bahnschrift" w:hAnsi="Bahnschrift"/>
+          <w:sz w:val="24"/>
+          <w:szCs w:val="24"/>
+          <w:lang w:val="en-US"/>
+        </w:rPr>
+        <w:tab/>
         <w:t>$git remote rename origin Destination</w:t>
       </w:r>
     </w:p>
@@ -1091,17 +1130,17 @@
         <w:ind w:left="720"/>
         <w:contextualSpacing/>
         <w:rPr>
-          <w:rFonts w:ascii="Bookman Old Style" w:hAnsi="Bookman Old Style"/>
-          <w:sz w:val="28"/>
-          <w:szCs w:val="28"/>
-          <w:lang w:val="en-US"/>
-        </w:rPr>
-      </w:pPr>
-      <w:r>
-        <w:rPr>
-          <w:rFonts w:ascii="Bookman Old Style" w:hAnsi="Bookman Old Style"/>
-          <w:sz w:val="28"/>
-          <w:szCs w:val="28"/>
+          <w:rFonts w:ascii="Bahnschrift" w:hAnsi="Bahnschrift"/>
+          <w:sz w:val="24"/>
+          <w:szCs w:val="24"/>
+          <w:lang w:val="en-US"/>
+        </w:rPr>
+      </w:pPr>
+      <w:r>
+        <w:rPr>
+          <w:rFonts w:ascii="Bahnschrift" w:hAnsi="Bahnschrift"/>
+          <w:sz w:val="24"/>
+          <w:szCs w:val="24"/>
           <w:lang w:val="en-US"/>
         </w:rPr>
         <w:t>#</w:t>
@@ -1109,9 +1148,9 @@
       <w:proofErr w:type="gramStart"/>
       <w:r>
         <w:rPr>
-          <w:rFonts w:ascii="Bookman Old Style" w:hAnsi="Bookman Old Style"/>
-          <w:sz w:val="28"/>
-          <w:szCs w:val="28"/>
+          <w:rFonts w:ascii="Bahnschrift" w:hAnsi="Bahnschrift"/>
+          <w:sz w:val="24"/>
+          <w:szCs w:val="24"/>
           <w:lang w:val="en-US"/>
         </w:rPr>
         <w:t>destination</w:t>
@@ -1119,9 +1158,9 @@
       <w:proofErr w:type="gramEnd"/>
       <w:r>
         <w:rPr>
-          <w:rFonts w:ascii="Bookman Old Style" w:hAnsi="Bookman Old Style"/>
-          <w:sz w:val="28"/>
-          <w:szCs w:val="28"/>
+          <w:rFonts w:ascii="Bahnschrift" w:hAnsi="Bahnschrift"/>
+          <w:sz w:val="24"/>
+          <w:szCs w:val="24"/>
           <w:lang w:val="en-US"/>
         </w:rPr>
         <w:t xml:space="preserve"> </w:t>
@@ -1130,9 +1169,9 @@
         <w:r>
           <w:rPr>
             <w:rStyle w:val="Hyperlink"/>
-            <w:rFonts w:ascii="Bookman Old Style" w:hAnsi="Bookman Old Style"/>
-            <w:sz w:val="28"/>
-            <w:szCs w:val="28"/>
+            <w:rFonts w:ascii="Bahnschrift" w:hAnsi="Bahnschrift"/>
+            <w:sz w:val="24"/>
+            <w:szCs w:val="24"/>
             <w:lang w:val="en-US"/>
           </w:rPr>
           <w:t>https://github.com/username/repo.git(fetch)</w:t>
@@ -1143,17 +1182,17 @@
       <w:pPr>
         <w:contextualSpacing/>
         <w:rPr>
-          <w:rFonts w:ascii="Bookman Old Style" w:hAnsi="Bookman Old Style"/>
-          <w:sz w:val="28"/>
-          <w:szCs w:val="28"/>
-          <w:lang w:val="en-US"/>
-        </w:rPr>
-      </w:pPr>
-      <w:r>
-        <w:rPr>
-          <w:rFonts w:ascii="Bookman Old Style" w:hAnsi="Bookman Old Style"/>
-          <w:sz w:val="28"/>
-          <w:szCs w:val="28"/>
+          <w:rFonts w:ascii="Bahnschrift" w:hAnsi="Bahnschrift"/>
+          <w:sz w:val="24"/>
+          <w:szCs w:val="24"/>
+          <w:lang w:val="en-US"/>
+        </w:rPr>
+      </w:pPr>
+      <w:r>
+        <w:rPr>
+          <w:rFonts w:ascii="Bahnschrift" w:hAnsi="Bahnschrift"/>
+          <w:sz w:val="24"/>
+          <w:szCs w:val="24"/>
           <w:lang w:val="en-US"/>
         </w:rPr>
         <w:tab/>
@@ -1162,9 +1201,9 @@
       <w:proofErr w:type="gramStart"/>
       <w:r>
         <w:rPr>
-          <w:rFonts w:ascii="Bookman Old Style" w:hAnsi="Bookman Old Style"/>
-          <w:sz w:val="28"/>
-          <w:szCs w:val="28"/>
+          <w:rFonts w:ascii="Bahnschrift" w:hAnsi="Bahnschrift"/>
+          <w:sz w:val="24"/>
+          <w:szCs w:val="24"/>
           <w:lang w:val="en-US"/>
         </w:rPr>
         <w:t>destination</w:t>
@@ -1172,9 +1211,9 @@
       <w:proofErr w:type="gramEnd"/>
       <w:r>
         <w:rPr>
-          <w:rFonts w:ascii="Bookman Old Style" w:hAnsi="Bookman Old Style"/>
-          <w:sz w:val="28"/>
-          <w:szCs w:val="28"/>
+          <w:rFonts w:ascii="Bahnschrift" w:hAnsi="Bahnschrift"/>
+          <w:sz w:val="24"/>
+          <w:szCs w:val="24"/>
           <w:lang w:val="en-US"/>
         </w:rPr>
         <w:t xml:space="preserve"> </w:t>
@@ -1183,9 +1222,9 @@
         <w:r>
           <w:rPr>
             <w:rStyle w:val="Hyperlink"/>
-            <w:rFonts w:ascii="Bookman Old Style" w:hAnsi="Bookman Old Style"/>
-            <w:sz w:val="28"/>
-            <w:szCs w:val="28"/>
+            <w:rFonts w:ascii="Bahnschrift" w:hAnsi="Bahnschrift"/>
+            <w:sz w:val="24"/>
+            <w:szCs w:val="24"/>
             <w:lang w:val="en-US"/>
           </w:rPr>
           <w:t>https://github.com/username/repo.git(fetch)</w:t>
@@ -1196,32 +1235,45 @@
       <w:pPr>
         <w:contextualSpacing/>
         <w:rPr>
-          <w:rFonts w:ascii="Bookman Old Style" w:hAnsi="Bookman Old Style"/>
-          <w:sz w:val="28"/>
-          <w:szCs w:val="28"/>
-          <w:lang w:val="en-US"/>
-        </w:rPr>
-      </w:pPr>
-    </w:p>
-    <w:p>
-      <w:pPr>
-        <w:contextualSpacing/>
-        <w:rPr>
-          <w:rFonts w:ascii="Bookman Old Style" w:hAnsi="Bookman Old Style"/>
+          <w:rFonts w:ascii="Bahnschrift" w:hAnsi="Bahnschrift"/>
+          <w:sz w:val="24"/>
+          <w:szCs w:val="24"/>
+          <w:lang w:val="en-US"/>
+        </w:rPr>
+      </w:pPr>
+    </w:p>
+    <w:p>
+      <w:pPr>
+        <w:contextualSpacing/>
+        <w:rPr>
+          <w:rFonts w:ascii="Bahnschrift" w:hAnsi="Bahnschrift"/>
           <w:b/>
           <w:bCs/>
-          <w:sz w:val="28"/>
-          <w:szCs w:val="28"/>
-          <w:lang w:val="en-US"/>
-        </w:rPr>
-      </w:pPr>
-      <w:r>
-        <w:rPr>
-          <w:rFonts w:ascii="Bookman Old Style" w:hAnsi="Bookman Old Style"/>
+          <w:sz w:val="24"/>
+          <w:szCs w:val="24"/>
+          <w:lang w:val="en-US"/>
+        </w:rPr>
+      </w:pPr>
+    </w:p>
+    <w:p>
+      <w:pPr>
+        <w:contextualSpacing/>
+        <w:rPr>
+          <w:rFonts w:ascii="Bahnschrift" w:hAnsi="Bahnschrift"/>
           <w:b/>
           <w:bCs/>
-          <w:sz w:val="28"/>
-          <w:szCs w:val="28"/>
+          <w:sz w:val="24"/>
+          <w:szCs w:val="24"/>
+          <w:lang w:val="en-US"/>
+        </w:rPr>
+      </w:pPr>
+      <w:r>
+        <w:rPr>
+          <w:rFonts w:ascii="Bahnschrift" w:hAnsi="Bahnschrift"/>
+          <w:b/>
+          <w:bCs/>
+          <w:sz w:val="24"/>
+          <w:szCs w:val="24"/>
           <w:lang w:val="en-US"/>
         </w:rPr>
         <w:t>Show information about a specific remote</w:t>
@@ -1229,19 +1281,52 @@
     </w:p>
     <w:p>
       <w:pPr>
-        <w:contextualSpacing/>
-        <w:rPr>
-          <w:rFonts w:ascii="Bookman Old Style" w:hAnsi="Bookman Old Style"/>
-          <w:sz w:val="28"/>
-          <w:szCs w:val="28"/>
-          <w:lang w:val="en-US"/>
-        </w:rPr>
-      </w:pPr>
-      <w:r>
-        <w:rPr>
-          <w:rFonts w:ascii="Bookman Old Style" w:hAnsi="Bookman Old Style"/>
-          <w:sz w:val="28"/>
-          <w:szCs w:val="28"/>
+        <w:ind w:firstLine="720"/>
+        <w:contextualSpacing/>
+        <w:rPr>
+          <w:rFonts w:ascii="Bahnschrift" w:hAnsi="Bahnschrift"/>
+          <w:color w:val="1F497D" w:themeColor="text2"/>
+          <w:sz w:val="24"/>
+          <w:szCs w:val="24"/>
+          <w:lang w:val="en-US"/>
+        </w:rPr>
+      </w:pPr>
+      <w:r>
+        <w:rPr>
+          <w:rFonts w:ascii="Bahnschrift" w:hAnsi="Bahnschrift"/>
+          <w:color w:val="1F497D" w:themeColor="text2"/>
+          <w:sz w:val="24"/>
+          <w:szCs w:val="24"/>
+          <w:lang w:val="en-US"/>
+        </w:rPr>
+        <w:t>$</w:t>
+      </w:r>
+      <w:r>
+        <w:rPr>
+          <w:rFonts w:ascii="Bahnschrift" w:hAnsi="Bahnschrift"/>
+          <w:color w:val="1F497D" w:themeColor="text2"/>
+          <w:sz w:val="24"/>
+          <w:szCs w:val="24"/>
+          <w:lang w:val="en-US"/>
+        </w:rPr>
+        <w:t>git remote show &lt;remote&gt;</w:t>
+      </w:r>
+    </w:p>
+    <w:p>
+      <w:pPr>
+        <w:contextualSpacing/>
+        <w:rPr>
+          <w:rFonts w:ascii="Bahnschrift" w:hAnsi="Bahnschrift"/>
+          <w:sz w:val="24"/>
+          <w:szCs w:val="24"/>
+          <w:lang w:val="en-US"/>
+        </w:rPr>
+      </w:pPr>
+      <w:r>
+        <w:rPr>
+          <w:rFonts w:ascii="Bahnschrift" w:hAnsi="Bahnschrift"/>
+          <w:sz w:val="24"/>
+          <w:szCs w:val="24"/>
           <w:lang w:val="en-US"/>
         </w:rPr>
         <w:tab/>
@@ -1252,41 +1337,41 @@
       <w:pPr>
         <w:contextualSpacing/>
         <w:rPr>
-          <w:rFonts w:ascii="Bookman Old Style" w:hAnsi="Bookman Old Style"/>
-          <w:sz w:val="28"/>
-          <w:szCs w:val="28"/>
-          <w:lang w:val="en-US"/>
-        </w:rPr>
-      </w:pPr>
-      <w:r>
-        <w:rPr>
-          <w:rFonts w:ascii="Bookman Old Style" w:hAnsi="Bookman Old Style"/>
-          <w:sz w:val="28"/>
-          <w:szCs w:val="28"/>
-          <w:lang w:val="en-US"/>
-        </w:rPr>
-        <w:tab/>
-      </w:r>
-    </w:p>
-    <w:p>
-      <w:pPr>
-        <w:contextualSpacing/>
-        <w:rPr>
-          <w:rFonts w:ascii="Bookman Old Style" w:hAnsi="Bookman Old Style"/>
+          <w:rFonts w:ascii="Bahnschrift" w:hAnsi="Bahnschrift"/>
+          <w:sz w:val="24"/>
+          <w:szCs w:val="24"/>
+          <w:lang w:val="en-US"/>
+        </w:rPr>
+      </w:pPr>
+      <w:r>
+        <w:rPr>
+          <w:rFonts w:ascii="Bahnschrift" w:hAnsi="Bahnschrift"/>
+          <w:sz w:val="24"/>
+          <w:szCs w:val="24"/>
+          <w:lang w:val="en-US"/>
+        </w:rPr>
+        <w:tab/>
+      </w:r>
+    </w:p>
+    <w:p>
+      <w:pPr>
+        <w:contextualSpacing/>
+        <w:rPr>
+          <w:rFonts w:ascii="Bahnschrift" w:hAnsi="Bahnschrift"/>
           <w:b/>
           <w:bCs/>
-          <w:sz w:val="28"/>
-          <w:szCs w:val="28"/>
-          <w:lang w:val="en-US"/>
-        </w:rPr>
-      </w:pPr>
-      <w:r>
-        <w:rPr>
-          <w:rFonts w:ascii="Bookman Old Style" w:hAnsi="Bookman Old Style"/>
+          <w:sz w:val="24"/>
+          <w:szCs w:val="24"/>
+          <w:lang w:val="en-US"/>
+        </w:rPr>
+      </w:pPr>
+      <w:r>
+        <w:rPr>
+          <w:rFonts w:ascii="Bahnschrift" w:hAnsi="Bahnschrift"/>
           <w:b/>
           <w:bCs/>
-          <w:sz w:val="28"/>
-          <w:szCs w:val="28"/>
+          <w:sz w:val="24"/>
+          <w:szCs w:val="24"/>
           <w:lang w:val="en-US"/>
         </w:rPr>
         <w:t>Print just the remotes URL</w:t>
@@ -1296,56 +1381,46 @@
       <w:pPr>
         <w:contextualSpacing/>
         <w:rPr>
-          <w:rFonts w:ascii="Bookman Old Style" w:hAnsi="Bookman Old Style"/>
-          <w:sz w:val="28"/>
-          <w:szCs w:val="28"/>
-          <w:lang w:val="en-US"/>
-        </w:rPr>
-      </w:pPr>
-      <w:r>
-        <w:rPr>
-          <w:rFonts w:ascii="Bookman Old Style" w:hAnsi="Bookman Old Style"/>
-          <w:sz w:val="28"/>
-          <w:szCs w:val="28"/>
-          <w:lang w:val="en-US"/>
-        </w:rPr>
-        <w:tab/>
-        <w:t xml:space="preserve">$git config </w:t>
-      </w:r>
-      <w:r>
-        <w:rPr>
-          <w:rFonts w:ascii="Bookman Old Style" w:hAnsi="Bookman Old Style"/>
-          <w:sz w:val="28"/>
-          <w:szCs w:val="28"/>
-          <w:lang w:val="en-US"/>
-        </w:rPr>
-        <w:t>--</w:t>
-      </w:r>
-      <w:r>
-        <w:rPr>
-          <w:rFonts w:ascii="Bookman Old Style" w:hAnsi="Bookman Old Style"/>
-          <w:sz w:val="28"/>
-          <w:szCs w:val="28"/>
-          <w:lang w:val="en-US"/>
-        </w:rPr>
-        <w:t>get remote.origin.url</w:t>
-      </w:r>
-    </w:p>
-    <w:p>
-      <w:pPr>
-        <w:contextualSpacing/>
-        <w:rPr>
-          <w:rFonts w:ascii="Bookman Old Style" w:hAnsi="Bookman Old Style"/>
-          <w:sz w:val="28"/>
-          <w:szCs w:val="28"/>
-          <w:lang w:val="en-US"/>
-        </w:rPr>
-      </w:pPr>
-      <w:r>
-        <w:rPr>
-          <w:rFonts w:ascii="Bookman Old Style" w:hAnsi="Bookman Old Style"/>
-          <w:sz w:val="28"/>
-          <w:szCs w:val="28"/>
+          <w:rFonts w:ascii="Bahnschrift" w:hAnsi="Bahnschrift"/>
+          <w:sz w:val="24"/>
+          <w:szCs w:val="24"/>
+          <w:lang w:val="en-US"/>
+        </w:rPr>
+      </w:pPr>
+      <w:r>
+        <w:rPr>
+          <w:rFonts w:ascii="Bahnschrift" w:hAnsi="Bahnschrift"/>
+          <w:sz w:val="24"/>
+          <w:szCs w:val="24"/>
+          <w:lang w:val="en-US"/>
+        </w:rPr>
+        <w:tab/>
+      </w:r>
+      <w:r>
+        <w:rPr>
+          <w:rFonts w:ascii="Bahnschrift" w:hAnsi="Bahnschrift"/>
+          <w:sz w:val="24"/>
+          <w:szCs w:val="24"/>
+          <w:lang w:val="en-US"/>
+        </w:rPr>
+        <w:tab/>
+      </w:r>
+    </w:p>
+    <w:p>
+      <w:pPr>
+        <w:contextualSpacing/>
+        <w:rPr>
+          <w:rFonts w:ascii="Bahnschrift" w:hAnsi="Bahnschrift"/>
+          <w:sz w:val="24"/>
+          <w:szCs w:val="24"/>
+          <w:lang w:val="en-US"/>
+        </w:rPr>
+      </w:pPr>
+      <w:r>
+        <w:rPr>
+          <w:rFonts w:ascii="Bahnschrift" w:hAnsi="Bahnschrift"/>
+          <w:sz w:val="24"/>
+          <w:szCs w:val="24"/>
           <w:lang w:val="en-US"/>
         </w:rPr>
         <w:tab/>
@@ -1356,17 +1431,17 @@
       <w:pPr>
         <w:contextualSpacing/>
         <w:rPr>
-          <w:rFonts w:ascii="Bookman Old Style" w:hAnsi="Bookman Old Style"/>
-          <w:sz w:val="28"/>
-          <w:szCs w:val="28"/>
-          <w:lang w:val="en-US"/>
-        </w:rPr>
-      </w:pPr>
-      <w:r>
-        <w:rPr>
-          <w:rFonts w:ascii="Bookman Old Style" w:hAnsi="Bookman Old Style"/>
-          <w:sz w:val="28"/>
-          <w:szCs w:val="28"/>
+          <w:rFonts w:ascii="Bahnschrift" w:hAnsi="Bahnschrift"/>
+          <w:sz w:val="24"/>
+          <w:szCs w:val="24"/>
+          <w:lang w:val="en-US"/>
+        </w:rPr>
+      </w:pPr>
+      <w:r>
+        <w:rPr>
+          <w:rFonts w:ascii="Bahnschrift" w:hAnsi="Bahnschrift"/>
+          <w:sz w:val="24"/>
+          <w:szCs w:val="24"/>
           <w:lang w:val="en-US"/>
         </w:rPr>
         <w:tab/>
@@ -1375,9 +1450,9 @@
       <w:proofErr w:type="spellStart"/>
       <w:r>
         <w:rPr>
-          <w:rFonts w:ascii="Bookman Old Style" w:hAnsi="Bookman Old Style"/>
-          <w:sz w:val="28"/>
-          <w:szCs w:val="28"/>
+          <w:rFonts w:ascii="Bahnschrift" w:hAnsi="Bahnschrift"/>
+          <w:sz w:val="24"/>
+          <w:szCs w:val="24"/>
           <w:lang w:val="en-US"/>
         </w:rPr>
         <w:t>url</w:t>
@@ -1385,9 +1460,9 @@
       <w:proofErr w:type="spellEnd"/>
       <w:r>
         <w:rPr>
-          <w:rFonts w:ascii="Bookman Old Style" w:hAnsi="Bookman Old Style"/>
-          <w:sz w:val="28"/>
-          <w:szCs w:val="28"/>
+          <w:rFonts w:ascii="Bahnschrift" w:hAnsi="Bahnschrift"/>
+          <w:sz w:val="24"/>
+          <w:szCs w:val="24"/>
           <w:lang w:val="en-US"/>
         </w:rPr>
         <w:t xml:space="preserve"> origin</w:t>
@@ -1397,17 +1472,17 @@
       <w:pPr>
         <w:contextualSpacing/>
         <w:rPr>
-          <w:rFonts w:ascii="Bookman Old Style" w:hAnsi="Bookman Old Style"/>
-          <w:sz w:val="28"/>
-          <w:szCs w:val="28"/>
-          <w:lang w:val="en-US"/>
-        </w:rPr>
-      </w:pPr>
-      <w:r>
-        <w:rPr>
-          <w:rFonts w:ascii="Bookman Old Style" w:hAnsi="Bookman Old Style"/>
-          <w:sz w:val="28"/>
-          <w:szCs w:val="28"/>
+          <w:rFonts w:ascii="Bahnschrift" w:hAnsi="Bahnschrift"/>
+          <w:sz w:val="24"/>
+          <w:szCs w:val="24"/>
+          <w:lang w:val="en-US"/>
+        </w:rPr>
+      </w:pPr>
+      <w:r>
+        <w:rPr>
+          <w:rFonts w:ascii="Bahnschrift" w:hAnsi="Bahnschrift"/>
+          <w:sz w:val="24"/>
+          <w:szCs w:val="24"/>
           <w:lang w:val="en-US"/>
         </w:rPr>
         <w:tab/>
@@ -1416,9 +1491,9 @@
       <w:proofErr w:type="spellStart"/>
       <w:r>
         <w:rPr>
-          <w:rFonts w:ascii="Bookman Old Style" w:hAnsi="Bookman Old Style"/>
-          <w:sz w:val="28"/>
-          <w:szCs w:val="28"/>
+          <w:rFonts w:ascii="Bahnschrift" w:hAnsi="Bahnschrift"/>
+          <w:sz w:val="24"/>
+          <w:szCs w:val="24"/>
           <w:lang w:val="en-US"/>
         </w:rPr>
         <w:t>url</w:t>
@@ -1426,9 +1501,9 @@
       <w:proofErr w:type="spellEnd"/>
       <w:r>
         <w:rPr>
-          <w:rFonts w:ascii="Bookman Old Style" w:hAnsi="Bookman Old Style"/>
-          <w:sz w:val="28"/>
-          <w:szCs w:val="28"/>
+          <w:rFonts w:ascii="Bahnschrift" w:hAnsi="Bahnschrift"/>
+          <w:sz w:val="24"/>
+          <w:szCs w:val="24"/>
           <w:lang w:val="en-US"/>
         </w:rPr>
         <w:t xml:space="preserve"> upstream</w:t>
@@ -1438,123 +1513,216 @@
       <w:pPr>
         <w:contextualSpacing/>
         <w:rPr>
-          <w:rFonts w:ascii="Bookman Old Style" w:hAnsi="Bookman Old Style"/>
-          <w:sz w:val="28"/>
-          <w:szCs w:val="28"/>
-          <w:lang w:val="en-US"/>
-        </w:rPr>
-      </w:pPr>
-      <w:r>
-        <w:rPr>
-          <w:rFonts w:ascii="Bookman Old Style" w:hAnsi="Bookman Old Style"/>
-          <w:sz w:val="28"/>
-          <w:szCs w:val="28"/>
-          <w:lang w:val="en-US"/>
-        </w:rPr>
-        <w:tab/>
-      </w:r>
-    </w:p>
-    <w:p>
-      <w:pPr>
-        <w:contextualSpacing/>
-        <w:rPr>
-          <w:rFonts w:ascii="Bookman Old Style" w:hAnsi="Bookman Old Style"/>
-          <w:sz w:val="28"/>
-          <w:szCs w:val="28"/>
-          <w:lang w:val="en-US"/>
-        </w:rPr>
-      </w:pPr>
-    </w:p>
-    <w:p>
-      <w:pPr>
-        <w:contextualSpacing/>
-        <w:rPr>
-          <w:rFonts w:ascii="Bookman Old Style" w:hAnsi="Bookman Old Style"/>
-          <w:sz w:val="28"/>
-          <w:szCs w:val="28"/>
-          <w:lang w:val="en-US"/>
-        </w:rPr>
-      </w:pPr>
-    </w:p>
-    <w:p>
-      <w:pPr>
-        <w:contextualSpacing/>
-        <w:rPr>
-          <w:rFonts w:ascii="Bookman Old Style" w:hAnsi="Bookman Old Style"/>
-          <w:sz w:val="28"/>
-          <w:szCs w:val="28"/>
-          <w:lang w:val="en-US"/>
-        </w:rPr>
-      </w:pPr>
-    </w:p>
-    <w:p>
-      <w:pPr>
-        <w:contextualSpacing/>
-        <w:rPr>
-          <w:rFonts w:ascii="Bookman Old Style" w:hAnsi="Bookman Old Style"/>
-          <w:sz w:val="28"/>
-          <w:szCs w:val="28"/>
-          <w:lang w:val="en-US"/>
-        </w:rPr>
-      </w:pPr>
-      <w:r>
-        <w:rPr>
-          <w:rFonts w:ascii="Bookman Old Style" w:hAnsi="Bookman Old Style"/>
-          <w:sz w:val="28"/>
-          <w:szCs w:val="28"/>
-          <w:lang w:val="en-US"/>
-        </w:rPr>
-        <w:tab/>
-      </w:r>
-    </w:p>
-    <w:p>
-      <w:pPr>
-        <w:contextualSpacing/>
-        <w:rPr>
-          <w:rFonts w:ascii="Bookman Old Style" w:hAnsi="Bookman Old Style"/>
-          <w:sz w:val="28"/>
-          <w:szCs w:val="28"/>
-          <w:lang w:val="en-US"/>
-        </w:rPr>
-      </w:pPr>
-    </w:p>
-    <w:p>
-      <w:pPr>
-        <w:contextualSpacing/>
-        <w:rPr>
-          <w:rFonts w:ascii="Bookman Old Style" w:hAnsi="Bookman Old Style"/>
-          <w:sz w:val="28"/>
-          <w:szCs w:val="28"/>
-          <w:lang w:val="en-US"/>
-        </w:rPr>
-      </w:pPr>
-    </w:p>
-    <w:p>
-      <w:pPr>
-        <w:contextualSpacing/>
-        <w:rPr>
-          <w:rFonts w:ascii="Bookman Old Style" w:hAnsi="Bookman Old Style"/>
-          <w:sz w:val="28"/>
-          <w:szCs w:val="28"/>
-          <w:lang w:val="en-US"/>
-        </w:rPr>
-      </w:pPr>
-    </w:p>
-    <w:p>
-      <w:pPr>
-        <w:contextualSpacing/>
-        <w:rPr>
-          <w:rFonts w:ascii="Bookman Old Style" w:hAnsi="Bookman Old Style"/>
-          <w:sz w:val="28"/>
-          <w:szCs w:val="28"/>
-          <w:lang w:val="en-US"/>
-        </w:rPr>
-      </w:pPr>
-      <w:r>
-        <w:rPr>
-          <w:rFonts w:ascii="Bookman Old Style" w:hAnsi="Bookman Old Style"/>
-          <w:sz w:val="28"/>
-          <w:szCs w:val="28"/>
+          <w:rFonts w:ascii="Bahnschrift" w:hAnsi="Bahnschrift"/>
+          <w:sz w:val="24"/>
+          <w:szCs w:val="24"/>
+          <w:lang w:val="en-US"/>
+        </w:rPr>
+      </w:pPr>
+    </w:p>
+    <w:p>
+      <w:pPr>
+        <w:ind w:firstLine="720"/>
+        <w:contextualSpacing/>
+        <w:rPr>
+          <w:rFonts w:ascii="Bahnschrift" w:hAnsi="Bahnschrift"/>
+          <w:sz w:val="24"/>
+          <w:szCs w:val="24"/>
+          <w:lang w:val="en-US"/>
+        </w:rPr>
+      </w:pPr>
+      <w:r>
+        <w:rPr>
+          <w:rFonts w:ascii="Bahnschrift" w:hAnsi="Bahnschrift"/>
+          <w:sz w:val="24"/>
+          <w:szCs w:val="24"/>
+          <w:lang w:val="en-US"/>
+        </w:rPr>
+        <w:t>$</w:t>
+      </w:r>
+      <w:r>
+        <w:rPr>
+          <w:rFonts w:ascii="Bahnschrift" w:hAnsi="Bahnschrift"/>
+          <w:sz w:val="24"/>
+          <w:szCs w:val="24"/>
+          <w:lang w:val="en-US"/>
+        </w:rPr>
+        <w:t>git remote rm &lt;destination&gt;</w:t>
+      </w:r>
+    </w:p>
+    <w:p>
+      <w:pPr>
+        <w:ind w:firstLine="720"/>
+        <w:contextualSpacing/>
+        <w:rPr>
+          <w:rFonts w:ascii="Bahnschrift" w:hAnsi="Bahnschrift"/>
+          <w:sz w:val="24"/>
+          <w:szCs w:val="24"/>
+          <w:lang w:val="en-US"/>
+        </w:rPr>
+      </w:pPr>
+      <w:r>
+        <w:rPr>
+          <w:rFonts w:ascii="Bahnschrift" w:hAnsi="Bahnschrift"/>
+          <w:sz w:val="24"/>
+          <w:szCs w:val="24"/>
+          <w:lang w:val="en-US"/>
+        </w:rPr>
+        <w:t>$</w:t>
+      </w:r>
+      <w:r>
+        <w:rPr>
+          <w:rFonts w:ascii="Bahnschrift" w:hAnsi="Bahnschrift"/>
+          <w:sz w:val="24"/>
+          <w:szCs w:val="24"/>
+          <w:lang w:val="en-US"/>
+        </w:rPr>
+        <w:t>git remote remove &lt;destination&gt;</w:t>
+      </w:r>
+    </w:p>
+    <w:p>
+      <w:pPr>
+        <w:contextualSpacing/>
+        <w:rPr>
+          <w:rFonts w:ascii="Bahnschrift" w:hAnsi="Bahnschrift"/>
+          <w:sz w:val="24"/>
+          <w:szCs w:val="24"/>
+          <w:lang w:val="en-US"/>
+        </w:rPr>
+      </w:pPr>
+    </w:p>
+    <w:p>
+      <w:pPr>
+        <w:contextualSpacing/>
+        <w:rPr>
+          <w:rFonts w:ascii="Bahnschrift" w:hAnsi="Bahnschrift"/>
+          <w:sz w:val="24"/>
+          <w:szCs w:val="24"/>
+          <w:lang w:val="en-US"/>
+        </w:rPr>
+      </w:pPr>
+    </w:p>
+    <w:p>
+      <w:pPr>
+        <w:contextualSpacing/>
+        <w:rPr>
+          <w:rFonts w:ascii="Bahnschrift" w:hAnsi="Bahnschrift"/>
+          <w:sz w:val="24"/>
+          <w:szCs w:val="24"/>
+          <w:lang w:val="en-US"/>
+        </w:rPr>
+      </w:pPr>
+      <w:r>
+        <w:rPr>
+          <w:rFonts w:ascii="Bahnschrift" w:hAnsi="Bahnschrift"/>
+          <w:sz w:val="24"/>
+          <w:szCs w:val="24"/>
+          <w:lang w:val="en-US"/>
+        </w:rPr>
+        <w:tab/>
+      </w:r>
+    </w:p>
+    <w:p>
+      <w:pPr>
+        <w:contextualSpacing/>
+        <w:rPr>
+          <w:rFonts w:ascii="Bahnschrift" w:hAnsi="Bahnschrift"/>
+          <w:sz w:val="24"/>
+          <w:szCs w:val="24"/>
+          <w:lang w:val="en-US"/>
+        </w:rPr>
+      </w:pPr>
+    </w:p>
+    <w:p>
+      <w:pPr>
+        <w:contextualSpacing/>
+        <w:rPr>
+          <w:rFonts w:ascii="Bahnschrift" w:hAnsi="Bahnschrift"/>
+          <w:sz w:val="24"/>
+          <w:szCs w:val="24"/>
+          <w:lang w:val="en-US"/>
+        </w:rPr>
+      </w:pPr>
+    </w:p>
+    <w:p>
+      <w:pPr>
+        <w:contextualSpacing/>
+        <w:rPr>
+          <w:rFonts w:ascii="Bahnschrift" w:hAnsi="Bahnschrift"/>
+          <w:sz w:val="24"/>
+          <w:szCs w:val="24"/>
+          <w:lang w:val="en-US"/>
+        </w:rPr>
+      </w:pPr>
+    </w:p>
+    <w:p>
+      <w:pPr>
+        <w:contextualSpacing/>
+        <w:rPr>
+          <w:rFonts w:ascii="Bahnschrift" w:hAnsi="Bahnschrift"/>
+          <w:sz w:val="24"/>
+          <w:szCs w:val="24"/>
+          <w:lang w:val="en-US"/>
+        </w:rPr>
+      </w:pPr>
+      <w:r>
+        <w:rPr>
+          <w:rFonts w:ascii="Bahnschrift" w:hAnsi="Bahnschrift"/>
+          <w:sz w:val="24"/>
+          <w:szCs w:val="24"/>
+          <w:lang w:val="en-US"/>
+        </w:rPr>
+        <w:tab/>
+      </w:r>
+    </w:p>
+    <w:p>
+      <w:pPr>
+        <w:contextualSpacing/>
+        <w:rPr>
+          <w:rFonts w:ascii="Bahnschrift" w:hAnsi="Bahnschrift"/>
+          <w:sz w:val="24"/>
+          <w:szCs w:val="24"/>
+          <w:lang w:val="en-US"/>
+        </w:rPr>
+      </w:pPr>
+    </w:p>
+    <w:p>
+      <w:pPr>
+        <w:contextualSpacing/>
+        <w:rPr>
+          <w:rFonts w:ascii="Bahnschrift" w:hAnsi="Bahnschrift"/>
+          <w:sz w:val="24"/>
+          <w:szCs w:val="24"/>
+          <w:lang w:val="en-US"/>
+        </w:rPr>
+      </w:pPr>
+    </w:p>
+    <w:p>
+      <w:pPr>
+        <w:contextualSpacing/>
+        <w:rPr>
+          <w:rFonts w:ascii="Bahnschrift" w:hAnsi="Bahnschrift"/>
+          <w:sz w:val="24"/>
+          <w:szCs w:val="24"/>
+          <w:lang w:val="en-US"/>
+        </w:rPr>
+      </w:pPr>
+    </w:p>
+    <w:p>
+      <w:pPr>
+        <w:contextualSpacing/>
+        <w:rPr>
+          <w:rFonts w:ascii="Bahnschrift" w:hAnsi="Bahnschrift"/>
+          <w:sz w:val="24"/>
+          <w:szCs w:val="24"/>
+          <w:lang w:val="en-US"/>
+        </w:rPr>
+      </w:pPr>
+      <w:r>
+        <w:rPr>
+          <w:rFonts w:ascii="Bahnschrift" w:hAnsi="Bahnschrift"/>
+          <w:sz w:val="24"/>
+          <w:szCs w:val="24"/>
           <w:lang w:val="en-US"/>
         </w:rPr>
         <w:tab/>
@@ -1565,9 +1733,9 @@
         <w:contextualSpacing/>
         <w:jc w:val="center"/>
         <w:rPr>
-          <w:rFonts w:ascii="Bookman Old Style" w:hAnsi="Bookman Old Style"/>
-          <w:sz w:val="28"/>
-          <w:szCs w:val="28"/>
+          <w:rFonts w:ascii="Bahnschrift" w:hAnsi="Bahnschrift"/>
+          <w:sz w:val="24"/>
+          <w:szCs w:val="24"/>
           <w:lang w:val="en-US"/>
         </w:rPr>
       </w:pPr>
@@ -1577,11 +1745,11 @@
         <w:contextualSpacing/>
         <w:jc w:val="center"/>
         <w:rPr>
-          <w:rFonts w:ascii="Bookman Old Style" w:hAnsi="Bookman Old Style"/>
+          <w:rFonts w:ascii="Bahnschrift" w:hAnsi="Bahnschrift"/>
           <w:b/>
           <w:bCs/>
-          <w:sz w:val="28"/>
-          <w:szCs w:val="28"/>
+          <w:sz w:val="24"/>
+          <w:szCs w:val="24"/>
           <w:lang w:val="en-US"/>
         </w:rPr>
       </w:pPr>
@@ -1591,11 +1759,11 @@
         <w:contextualSpacing/>
         <w:jc w:val="center"/>
         <w:rPr>
-          <w:rFonts w:ascii="Bookman Old Style" w:hAnsi="Bookman Old Style"/>
+          <w:rFonts w:ascii="Bahnschrift" w:hAnsi="Bahnschrift"/>
           <w:b/>
           <w:bCs/>
-          <w:sz w:val="28"/>
-          <w:szCs w:val="28"/>
+          <w:sz w:val="24"/>
+          <w:szCs w:val="24"/>
           <w:lang w:val="en-US"/>
         </w:rPr>
       </w:pPr>
@@ -1603,6 +1771,12 @@
     <w:sectPr>
       <w:pgSz w:w="11906" w:h="16838"/>
       <w:pgMar w:top="1440" w:right="1440" w:bottom="1440" w:left="1440" w:header="708" w:footer="708" w:gutter="0"/>
+      <w:pgBorders w:offsetFrom="page">
+        <w:top w:val="thinThickMediumGap" w:sz="24" w:space="24" w:color="auto"/>
+        <w:left w:val="thinThickMediumGap" w:sz="24" w:space="24" w:color="auto"/>
+        <w:bottom w:val="thickThinMediumGap" w:sz="24" w:space="24" w:color="auto"/>
+        <w:right w:val="thickThinMediumGap" w:sz="24" w:space="24" w:color="auto"/>
+      </w:pgBorders>
       <w:cols w:space="708"/>
       <w:docGrid w:linePitch="360"/>
     </w:sectPr>
@@ -1782,7 +1956,7 @@
     <w:lsdException w:name="Table Web 2" w:semiHidden="1" w:unhideWhenUsed="1"/>
     <w:lsdException w:name="Table Web 3" w:semiHidden="1" w:unhideWhenUsed="1"/>
     <w:lsdException w:name="Balloon Text" w:semiHidden="1" w:unhideWhenUsed="1"/>
-    <w:lsdException w:name="Table Grid" w:semiHidden="1" w:uiPriority="59" w:unhideWhenUsed="1"/>
+    <w:lsdException w:name="Table Grid" w:uiPriority="59"/>
     <w:lsdException w:name="Table Theme" w:semiHidden="1" w:unhideWhenUsed="1"/>
     <w:lsdException w:name="Placeholder Text" w:semiHidden="1"/>
     <w:lsdException w:name="No Spacing" w:uiPriority="1" w:qFormat="1"/>
